--- a/SWAMPy-tools_tutorial.docx
+++ b/SWAMPy-tools_tutorial.docx
@@ -11,7 +11,7 @@
           <w:noProof/>
         </w:rPr>
         <w:drawing>
-          <wp:anchor distT="0" distB="0" distL="114300" distR="114300" simplePos="0" relativeHeight="251626496" behindDoc="0" locked="0" layoutInCell="1" allowOverlap="1" wp14:anchorId="725BB53E" wp14:editId="44F933DF">
+          <wp:anchor distT="0" distB="0" distL="114300" distR="114300" simplePos="0" relativeHeight="251623424" behindDoc="0" locked="0" layoutInCell="1" allowOverlap="1" wp14:anchorId="725BB53E" wp14:editId="27EC2966">
             <wp:simplePos x="0" y="0"/>
             <wp:positionH relativeFrom="margin">
               <wp:posOffset>142875</wp:posOffset>
@@ -413,7 +413,7 @@
       <w:r>
         <w:fldChar w:fldCharType="separate"/>
       </w:r>
-      <w:hyperlink w:anchor="_Toc71126235" w:history="1">
+      <w:hyperlink w:anchor="_Toc108529351" w:history="1">
         <w:r>
           <w:rPr>
             <w:rStyle w:val="Hyperlink"/>
@@ -454,7 +454,7 @@
             <w:noProof/>
             <w:webHidden/>
           </w:rPr>
-          <w:instrText xml:space="preserve"> PAGEREF _Toc71126235 \h </w:instrText>
+          <w:instrText xml:space="preserve"> PAGEREF _Toc108529351 \h </w:instrText>
         </w:r>
         <w:r>
           <w:rPr>
@@ -497,7 +497,7 @@
           <w:noProof/>
         </w:rPr>
       </w:pPr>
-      <w:hyperlink w:anchor="_Toc71126236" w:history="1">
+      <w:hyperlink w:anchor="_Toc108529352" w:history="1">
         <w:r>
           <w:rPr>
             <w:rStyle w:val="Hyperlink"/>
@@ -538,7 +538,7 @@
             <w:noProof/>
             <w:webHidden/>
           </w:rPr>
-          <w:instrText xml:space="preserve"> PAGEREF _Toc71126236 \h </w:instrText>
+          <w:instrText xml:space="preserve"> PAGEREF _Toc108529352 \h </w:instrText>
         </w:r>
         <w:r>
           <w:rPr>
@@ -581,7 +581,7 @@
           <w:noProof/>
         </w:rPr>
       </w:pPr>
-      <w:hyperlink w:anchor="_Toc71126237" w:history="1">
+      <w:hyperlink w:anchor="_Toc108529353" w:history="1">
         <w:r>
           <w:rPr>
             <w:rStyle w:val="Hyperlink"/>
@@ -622,7 +622,7 @@
             <w:noProof/>
             <w:webHidden/>
           </w:rPr>
-          <w:instrText xml:space="preserve"> PAGEREF _Toc71126237 \h </w:instrText>
+          <w:instrText xml:space="preserve"> PAGEREF _Toc108529353 \h </w:instrText>
         </w:r>
         <w:r>
           <w:rPr>
@@ -665,7 +665,7 @@
           <w:noProof/>
         </w:rPr>
       </w:pPr>
-      <w:hyperlink w:anchor="_Toc71126238" w:history="1">
+      <w:hyperlink w:anchor="_Toc108529354" w:history="1">
         <w:r>
           <w:rPr>
             <w:rStyle w:val="Hyperlink"/>
@@ -706,7 +706,7 @@
             <w:noProof/>
             <w:webHidden/>
           </w:rPr>
-          <w:instrText xml:space="preserve"> PAGEREF _Toc71126238 \h </w:instrText>
+          <w:instrText xml:space="preserve"> PAGEREF _Toc108529354 \h </w:instrText>
         </w:r>
         <w:r>
           <w:rPr>
@@ -749,7 +749,7 @@
           <w:noProof/>
         </w:rPr>
       </w:pPr>
-      <w:hyperlink w:anchor="_Toc71126239" w:history="1">
+      <w:hyperlink w:anchor="_Toc108529355" w:history="1">
         <w:r>
           <w:rPr>
             <w:rStyle w:val="Hyperlink"/>
@@ -790,7 +790,7 @@
             <w:noProof/>
             <w:webHidden/>
           </w:rPr>
-          <w:instrText xml:space="preserve"> PAGEREF _Toc71126239 \h </w:instrText>
+          <w:instrText xml:space="preserve"> PAGEREF _Toc108529355 \h </w:instrText>
         </w:r>
         <w:r>
           <w:rPr>
@@ -833,7 +833,7 @@
           <w:noProof/>
         </w:rPr>
       </w:pPr>
-      <w:hyperlink w:anchor="_Toc71126240" w:history="1">
+      <w:hyperlink w:anchor="_Toc108529356" w:history="1">
         <w:r>
           <w:rPr>
             <w:rStyle w:val="Hyperlink"/>
@@ -874,7 +874,7 @@
             <w:noProof/>
             <w:webHidden/>
           </w:rPr>
-          <w:instrText xml:space="preserve"> PAGEREF _Toc71126240 \h </w:instrText>
+          <w:instrText xml:space="preserve"> PAGEREF _Toc108529356 \h </w:instrText>
         </w:r>
         <w:r>
           <w:rPr>
@@ -917,7 +917,7 @@
           <w:noProof/>
         </w:rPr>
       </w:pPr>
-      <w:hyperlink w:anchor="_Toc71126241" w:history="1">
+      <w:hyperlink w:anchor="_Toc108529357" w:history="1">
         <w:r>
           <w:rPr>
             <w:rStyle w:val="Hyperlink"/>
@@ -958,7 +958,7 @@
             <w:noProof/>
             <w:webHidden/>
           </w:rPr>
-          <w:instrText xml:space="preserve"> PAGEREF _Toc71126241 \h </w:instrText>
+          <w:instrText xml:space="preserve"> PAGEREF _Toc108529357 \h </w:instrText>
         </w:r>
         <w:r>
           <w:rPr>
@@ -1001,7 +1001,7 @@
           <w:noProof/>
         </w:rPr>
       </w:pPr>
-      <w:hyperlink w:anchor="_Toc71126242" w:history="1">
+      <w:hyperlink w:anchor="_Toc108529358" w:history="1">
         <w:r>
           <w:rPr>
             <w:rStyle w:val="Hyperlink"/>
@@ -1042,7 +1042,7 @@
             <w:noProof/>
             <w:webHidden/>
           </w:rPr>
-          <w:instrText xml:space="preserve"> PAGEREF _Toc71126242 \h </w:instrText>
+          <w:instrText xml:space="preserve"> PAGEREF _Toc108529358 \h </w:instrText>
         </w:r>
         <w:r>
           <w:rPr>
@@ -1085,7 +1085,7 @@
           <w:noProof/>
         </w:rPr>
       </w:pPr>
-      <w:hyperlink w:anchor="_Toc71126243" w:history="1">
+      <w:hyperlink w:anchor="_Toc108529359" w:history="1">
         <w:r>
           <w:rPr>
             <w:rStyle w:val="Hyperlink"/>
@@ -1126,7 +1126,7 @@
             <w:noProof/>
             <w:webHidden/>
           </w:rPr>
-          <w:instrText xml:space="preserve"> PAGEREF _Toc71126243 \h </w:instrText>
+          <w:instrText xml:space="preserve"> PAGEREF _Toc108529359 \h </w:instrText>
         </w:r>
         <w:r>
           <w:rPr>
@@ -1169,7 +1169,7 @@
           <w:noProof/>
         </w:rPr>
       </w:pPr>
-      <w:hyperlink w:anchor="_Toc71126244" w:history="1">
+      <w:hyperlink w:anchor="_Toc108529360" w:history="1">
         <w:r>
           <w:rPr>
             <w:rStyle w:val="Hyperlink"/>
@@ -1210,7 +1210,7 @@
             <w:noProof/>
             <w:webHidden/>
           </w:rPr>
-          <w:instrText xml:space="preserve"> PAGEREF _Toc71126244 \h </w:instrText>
+          <w:instrText xml:space="preserve"> PAGEREF _Toc108529360 \h </w:instrText>
         </w:r>
         <w:r>
           <w:rPr>
@@ -1253,7 +1253,7 @@
           <w:noProof/>
         </w:rPr>
       </w:pPr>
-      <w:hyperlink w:anchor="_Toc71126245" w:history="1">
+      <w:hyperlink w:anchor="_Toc108529361" w:history="1">
         <w:r>
           <w:rPr>
             <w:rStyle w:val="Hyperlink"/>
@@ -1294,7 +1294,7 @@
             <w:noProof/>
             <w:webHidden/>
           </w:rPr>
-          <w:instrText xml:space="preserve"> PAGEREF _Toc71126245 \h </w:instrText>
+          <w:instrText xml:space="preserve"> PAGEREF _Toc108529361 \h </w:instrText>
         </w:r>
         <w:r>
           <w:rPr>
@@ -1337,7 +1337,7 @@
           <w:noProof/>
         </w:rPr>
       </w:pPr>
-      <w:hyperlink w:anchor="_Toc71126246" w:history="1">
+      <w:hyperlink w:anchor="_Toc108529362" w:history="1">
         <w:r>
           <w:rPr>
             <w:rStyle w:val="Hyperlink"/>
@@ -1378,7 +1378,7 @@
             <w:noProof/>
             <w:webHidden/>
           </w:rPr>
-          <w:instrText xml:space="preserve"> PAGEREF _Toc71126246 \h </w:instrText>
+          <w:instrText xml:space="preserve"> PAGEREF _Toc108529362 \h </w:instrText>
         </w:r>
         <w:r>
           <w:rPr>
@@ -1421,7 +1421,7 @@
           <w:noProof/>
         </w:rPr>
       </w:pPr>
-      <w:hyperlink w:anchor="_Toc71126247" w:history="1">
+      <w:hyperlink w:anchor="_Toc108529363" w:history="1">
         <w:r>
           <w:rPr>
             <w:rStyle w:val="Hyperlink"/>
@@ -1462,7 +1462,7 @@
             <w:noProof/>
             <w:webHidden/>
           </w:rPr>
-          <w:instrText xml:space="preserve"> PAGEREF _Toc71126247 \h </w:instrText>
+          <w:instrText xml:space="preserve"> PAGEREF _Toc108529363 \h </w:instrText>
         </w:r>
         <w:r>
           <w:rPr>
@@ -1505,7 +1505,7 @@
           <w:noProof/>
         </w:rPr>
       </w:pPr>
-      <w:hyperlink w:anchor="_Toc71126248" w:history="1">
+      <w:hyperlink w:anchor="_Toc108529364" w:history="1">
         <w:r>
           <w:rPr>
             <w:rStyle w:val="Hyperlink"/>
@@ -1546,7 +1546,7 @@
             <w:noProof/>
             <w:webHidden/>
           </w:rPr>
-          <w:instrText xml:space="preserve"> PAGEREF _Toc71126248 \h </w:instrText>
+          <w:instrText xml:space="preserve"> PAGEREF _Toc108529364 \h </w:instrText>
         </w:r>
         <w:r>
           <w:rPr>
@@ -1589,7 +1589,7 @@
           <w:noProof/>
         </w:rPr>
       </w:pPr>
-      <w:hyperlink w:anchor="_Toc71126249" w:history="1">
+      <w:hyperlink w:anchor="_Toc108529365" w:history="1">
         <w:r>
           <w:rPr>
             <w:rStyle w:val="Hyperlink"/>
@@ -1630,7 +1630,7 @@
             <w:noProof/>
             <w:webHidden/>
           </w:rPr>
-          <w:instrText xml:space="preserve"> PAGEREF _Toc71126249 \h </w:instrText>
+          <w:instrText xml:space="preserve"> PAGEREF _Toc108529365 \h </w:instrText>
         </w:r>
         <w:r>
           <w:rPr>
@@ -1651,6 +1651,426 @@
             <w:webHidden/>
           </w:rPr>
           <w:t>23</w:t>
+        </w:r>
+        <w:r>
+          <w:rPr>
+            <w:noProof/>
+            <w:webHidden/>
+          </w:rPr>
+          <w:fldChar w:fldCharType="end"/>
+        </w:r>
+      </w:hyperlink>
+    </w:p>
+    <w:p>
+      <w:pPr>
+        <w:pStyle w:val="TOC1"/>
+        <w:tabs>
+          <w:tab w:val="left" w:pos="440"/>
+          <w:tab w:val="right" w:leader="dot" w:pos="9350"/>
+        </w:tabs>
+        <w:rPr>
+          <w:rFonts w:cstheme="minorBidi"/>
+          <w:noProof/>
+        </w:rPr>
+      </w:pPr>
+      <w:hyperlink w:anchor="_Toc108529366" w:history="1">
+        <w:r>
+          <w:rPr>
+            <w:rStyle w:val="Hyperlink"/>
+            <w:noProof/>
+          </w:rPr>
+          <w:t>5.</w:t>
+        </w:r>
+        <w:r>
+          <w:rPr>
+            <w:rFonts w:cstheme="minorBidi"/>
+            <w:noProof/>
+          </w:rPr>
+          <w:tab/>
+        </w:r>
+        <w:r>
+          <w:rPr>
+            <w:rStyle w:val="Hyperlink"/>
+            <w:noProof/>
+          </w:rPr>
+          <w:t>GERBIL – GEographical Repository of Borehole Information and Literature sources</w:t>
+        </w:r>
+        <w:r>
+          <w:rPr>
+            <w:noProof/>
+            <w:webHidden/>
+          </w:rPr>
+          <w:tab/>
+        </w:r>
+        <w:r>
+          <w:rPr>
+            <w:noProof/>
+            <w:webHidden/>
+          </w:rPr>
+          <w:fldChar w:fldCharType="begin"/>
+        </w:r>
+        <w:r>
+          <w:rPr>
+            <w:noProof/>
+            <w:webHidden/>
+          </w:rPr>
+          <w:instrText xml:space="preserve"> PAGEREF _Toc108529366 \h </w:instrText>
+        </w:r>
+        <w:r>
+          <w:rPr>
+            <w:noProof/>
+            <w:webHidden/>
+          </w:rPr>
+        </w:r>
+        <w:r>
+          <w:rPr>
+            <w:noProof/>
+            <w:webHidden/>
+          </w:rPr>
+          <w:fldChar w:fldCharType="separate"/>
+        </w:r>
+        <w:r>
+          <w:rPr>
+            <w:noProof/>
+            <w:webHidden/>
+          </w:rPr>
+          <w:t>24</w:t>
+        </w:r>
+        <w:r>
+          <w:rPr>
+            <w:noProof/>
+            <w:webHidden/>
+          </w:rPr>
+          <w:fldChar w:fldCharType="end"/>
+        </w:r>
+      </w:hyperlink>
+    </w:p>
+    <w:p>
+      <w:pPr>
+        <w:pStyle w:val="TOC2"/>
+        <w:tabs>
+          <w:tab w:val="left" w:pos="880"/>
+          <w:tab w:val="right" w:leader="dot" w:pos="9350"/>
+        </w:tabs>
+        <w:rPr>
+          <w:rFonts w:cstheme="minorBidi"/>
+          <w:noProof/>
+        </w:rPr>
+      </w:pPr>
+      <w:hyperlink w:anchor="_Toc108529367" w:history="1">
+        <w:r>
+          <w:rPr>
+            <w:rStyle w:val="Hyperlink"/>
+            <w:noProof/>
+          </w:rPr>
+          <w:t>5.1.</w:t>
+        </w:r>
+        <w:r>
+          <w:rPr>
+            <w:rFonts w:cstheme="minorBidi"/>
+            <w:noProof/>
+          </w:rPr>
+          <w:tab/>
+        </w:r>
+        <w:r>
+          <w:rPr>
+            <w:rStyle w:val="Hyperlink"/>
+            <w:noProof/>
+          </w:rPr>
+          <w:t>Introduction and setup</w:t>
+        </w:r>
+        <w:r>
+          <w:rPr>
+            <w:noProof/>
+            <w:webHidden/>
+          </w:rPr>
+          <w:tab/>
+        </w:r>
+        <w:r>
+          <w:rPr>
+            <w:noProof/>
+            <w:webHidden/>
+          </w:rPr>
+          <w:fldChar w:fldCharType="begin"/>
+        </w:r>
+        <w:r>
+          <w:rPr>
+            <w:noProof/>
+            <w:webHidden/>
+          </w:rPr>
+          <w:instrText xml:space="preserve"> PAGEREF _Toc108529367 \h </w:instrText>
+        </w:r>
+        <w:r>
+          <w:rPr>
+            <w:noProof/>
+            <w:webHidden/>
+          </w:rPr>
+        </w:r>
+        <w:r>
+          <w:rPr>
+            <w:noProof/>
+            <w:webHidden/>
+          </w:rPr>
+          <w:fldChar w:fldCharType="separate"/>
+        </w:r>
+        <w:r>
+          <w:rPr>
+            <w:noProof/>
+            <w:webHidden/>
+          </w:rPr>
+          <w:t>24</w:t>
+        </w:r>
+        <w:r>
+          <w:rPr>
+            <w:noProof/>
+            <w:webHidden/>
+          </w:rPr>
+          <w:fldChar w:fldCharType="end"/>
+        </w:r>
+      </w:hyperlink>
+    </w:p>
+    <w:p>
+      <w:pPr>
+        <w:pStyle w:val="TOC2"/>
+        <w:tabs>
+          <w:tab w:val="left" w:pos="880"/>
+          <w:tab w:val="right" w:leader="dot" w:pos="9350"/>
+        </w:tabs>
+        <w:rPr>
+          <w:rFonts w:cstheme="minorBidi"/>
+          <w:noProof/>
+        </w:rPr>
+      </w:pPr>
+      <w:hyperlink w:anchor="_Toc108529368" w:history="1">
+        <w:r>
+          <w:rPr>
+            <w:rStyle w:val="Hyperlink"/>
+            <w:noProof/>
+          </w:rPr>
+          <w:t>5.2.</w:t>
+        </w:r>
+        <w:r>
+          <w:rPr>
+            <w:rFonts w:cstheme="minorBidi"/>
+            <w:noProof/>
+          </w:rPr>
+          <w:tab/>
+        </w:r>
+        <w:r>
+          <w:rPr>
+            <w:rStyle w:val="Hyperlink"/>
+            <w:noProof/>
+          </w:rPr>
+          <w:t>Viewing boreholes</w:t>
+        </w:r>
+        <w:r>
+          <w:rPr>
+            <w:noProof/>
+            <w:webHidden/>
+          </w:rPr>
+          <w:tab/>
+        </w:r>
+        <w:r>
+          <w:rPr>
+            <w:noProof/>
+            <w:webHidden/>
+          </w:rPr>
+          <w:fldChar w:fldCharType="begin"/>
+        </w:r>
+        <w:r>
+          <w:rPr>
+            <w:noProof/>
+            <w:webHidden/>
+          </w:rPr>
+          <w:instrText xml:space="preserve"> PAGEREF _Toc108529368 \h </w:instrText>
+        </w:r>
+        <w:r>
+          <w:rPr>
+            <w:noProof/>
+            <w:webHidden/>
+          </w:rPr>
+        </w:r>
+        <w:r>
+          <w:rPr>
+            <w:noProof/>
+            <w:webHidden/>
+          </w:rPr>
+          <w:fldChar w:fldCharType="separate"/>
+        </w:r>
+        <w:r>
+          <w:rPr>
+            <w:noProof/>
+            <w:webHidden/>
+          </w:rPr>
+          <w:t>25</w:t>
+        </w:r>
+        <w:r>
+          <w:rPr>
+            <w:noProof/>
+            <w:webHidden/>
+          </w:rPr>
+          <w:fldChar w:fldCharType="end"/>
+        </w:r>
+      </w:hyperlink>
+    </w:p>
+    <w:p>
+      <w:pPr>
+        <w:pStyle w:val="TOC2"/>
+        <w:tabs>
+          <w:tab w:val="left" w:pos="880"/>
+          <w:tab w:val="right" w:leader="dot" w:pos="9350"/>
+        </w:tabs>
+        <w:rPr>
+          <w:rFonts w:cstheme="minorBidi"/>
+          <w:noProof/>
+        </w:rPr>
+      </w:pPr>
+      <w:hyperlink w:anchor="_Toc108529369" w:history="1">
+        <w:r>
+          <w:rPr>
+            <w:rStyle w:val="Hyperlink"/>
+            <w:noProof/>
+          </w:rPr>
+          <w:t>5.3.</w:t>
+        </w:r>
+        <w:r>
+          <w:rPr>
+            <w:rFonts w:cstheme="minorBidi"/>
+            <w:noProof/>
+          </w:rPr>
+          <w:tab/>
+        </w:r>
+        <w:r>
+          <w:rPr>
+            <w:rStyle w:val="Hyperlink"/>
+            <w:noProof/>
+          </w:rPr>
+          <w:t>Adding and editing boreholes</w:t>
+        </w:r>
+        <w:r>
+          <w:rPr>
+            <w:noProof/>
+            <w:webHidden/>
+          </w:rPr>
+          <w:tab/>
+        </w:r>
+        <w:r>
+          <w:rPr>
+            <w:noProof/>
+            <w:webHidden/>
+          </w:rPr>
+          <w:fldChar w:fldCharType="begin"/>
+        </w:r>
+        <w:r>
+          <w:rPr>
+            <w:noProof/>
+            <w:webHidden/>
+          </w:rPr>
+          <w:instrText xml:space="preserve"> PAGEREF _Toc108529369 \h </w:instrText>
+        </w:r>
+        <w:r>
+          <w:rPr>
+            <w:noProof/>
+            <w:webHidden/>
+          </w:rPr>
+        </w:r>
+        <w:r>
+          <w:rPr>
+            <w:noProof/>
+            <w:webHidden/>
+          </w:rPr>
+          <w:fldChar w:fldCharType="separate"/>
+        </w:r>
+        <w:r>
+          <w:rPr>
+            <w:noProof/>
+            <w:webHidden/>
+          </w:rPr>
+          <w:t>25</w:t>
+        </w:r>
+        <w:r>
+          <w:rPr>
+            <w:noProof/>
+            <w:webHidden/>
+          </w:rPr>
+          <w:fldChar w:fldCharType="end"/>
+        </w:r>
+      </w:hyperlink>
+    </w:p>
+    <w:p>
+      <w:pPr>
+        <w:pStyle w:val="TOC2"/>
+        <w:tabs>
+          <w:tab w:val="left" w:pos="880"/>
+          <w:tab w:val="right" w:leader="dot" w:pos="9350"/>
+        </w:tabs>
+        <w:rPr>
+          <w:rFonts w:cstheme="minorBidi"/>
+          <w:noProof/>
+        </w:rPr>
+      </w:pPr>
+      <w:hyperlink w:anchor="_Toc108529370" w:history="1">
+        <w:r>
+          <w:rPr>
+            <w:rStyle w:val="Hyperlink"/>
+            <w:noProof/>
+          </w:rPr>
+          <w:t>5.4.</w:t>
+        </w:r>
+        <w:r>
+          <w:rPr>
+            <w:rFonts w:cstheme="minorBidi"/>
+            <w:noProof/>
+          </w:rPr>
+          <w:tab/>
+        </w:r>
+        <w:r>
+          <w:rPr>
+            <w:rStyle w:val="Hyperlink"/>
+            <w:noProof/>
+          </w:rPr>
+          <w:t>Editing borehole</w:t>
+        </w:r>
+        <w:r>
+          <w:rPr>
+            <w:noProof/>
+            <w:webHidden/>
+          </w:rPr>
+          <w:tab/>
+        </w:r>
+        <w:r>
+          <w:rPr>
+            <w:noProof/>
+            <w:webHidden/>
+          </w:rPr>
+          <w:fldChar w:fldCharType="begin"/>
+        </w:r>
+        <w:r>
+          <w:rPr>
+            <w:noProof/>
+            <w:webHidden/>
+          </w:rPr>
+          <w:instrText xml:space="preserve"> PAGEREF _Toc108529370 \h </w:instrText>
+        </w:r>
+        <w:r>
+          <w:rPr>
+            <w:noProof/>
+            <w:webHidden/>
+          </w:rPr>
+        </w:r>
+        <w:r>
+          <w:rPr>
+            <w:noProof/>
+            <w:webHidden/>
+          </w:rPr>
+          <w:fldChar w:fldCharType="separate"/>
+        </w:r>
+        <w:r>
+          <w:rPr>
+            <w:noProof/>
+            <w:webHidden/>
+          </w:rPr>
+          <w:t>30</w:t>
         </w:r>
         <w:r>
           <w:rPr>
@@ -1688,7 +2108,7 @@
           <w:numId w:val="8"/>
         </w:numPr>
       </w:pPr>
-      <w:bookmarkStart w:id="1" w:name="_Toc71126235"/>
+      <w:bookmarkStart w:id="1" w:name="_Toc108529351"/>
       <w:r>
         <w:lastRenderedPageBreak/>
         <w:t>Preface</w:t>
@@ -1703,13 +2123,7 @@
         <w:t>variable-density groundwater flow</w:t>
       </w:r>
       <w:r>
-        <w:t xml:space="preserve"> models. The plugin itself uses several external Python libraries together with the SEAWAT </w:t>
-      </w:r>
-      <w:r>
-        <w:t>code</w:t>
-      </w:r>
-      <w:r>
-        <w:t xml:space="preserve"> to build, run and export these models.</w:t>
+        <w:t xml:space="preserve"> models. The plugin itself uses several external Python libraries together with the SEAWAT code to build, run and export these models.</w:t>
       </w:r>
       <w:r>
         <w:t xml:space="preserve"> Building a QGIS plugin was identified as the best out of all options to develop a tool to allow users to quickly build and run a SEAWAT model thanks to all the tools already available in QGIS to handle and visualize data. The tutorial laid out in this document will take you step by step through the process of building a SEAWAT model from scratch. </w:t>
@@ -1737,33 +2151,123 @@
       </w:r>
     </w:p>
     <w:p>
-      <w:r>
+      <w:pPr>
+        <w:rPr>
+          <w:lang w:val="fr-FR"/>
+        </w:rPr>
+      </w:pPr>
+      <w:r>
+        <w:rPr>
+          <w:lang w:val="fr-FR"/>
+        </w:rPr>
         <w:t xml:space="preserve">SEAWAT code - </w:t>
       </w:r>
       <w:hyperlink r:id="rId12" w:history="1">
         <w:r>
           <w:rPr>
             <w:rStyle w:val="Hyperlink"/>
+            <w:lang w:val="fr-FR"/>
           </w:rPr>
           <w:t>https://fl.water.usgs.gov/PDF_files/twri_6_A7_guo_langevin.pdf</w:t>
         </w:r>
       </w:hyperlink>
     </w:p>
-    <w:p/>
-    <w:p/>
-    <w:p/>
-    <w:p/>
-    <w:p/>
-    <w:p/>
-    <w:p/>
-    <w:p/>
-    <w:p/>
-    <w:p/>
-    <w:p/>
-    <w:p/>
-    <w:p/>
-    <w:p>
-      <w:pPr>
+    <w:p>
+      <w:pPr>
+        <w:rPr>
+          <w:lang w:val="fr-FR"/>
+        </w:rPr>
+      </w:pPr>
+    </w:p>
+    <w:p>
+      <w:pPr>
+        <w:rPr>
+          <w:lang w:val="fr-FR"/>
+        </w:rPr>
+      </w:pPr>
+    </w:p>
+    <w:p>
+      <w:pPr>
+        <w:rPr>
+          <w:lang w:val="fr-FR"/>
+        </w:rPr>
+      </w:pPr>
+    </w:p>
+    <w:p>
+      <w:pPr>
+        <w:rPr>
+          <w:lang w:val="fr-FR"/>
+        </w:rPr>
+      </w:pPr>
+    </w:p>
+    <w:p>
+      <w:pPr>
+        <w:rPr>
+          <w:lang w:val="fr-FR"/>
+        </w:rPr>
+      </w:pPr>
+    </w:p>
+    <w:p>
+      <w:pPr>
+        <w:rPr>
+          <w:lang w:val="fr-FR"/>
+        </w:rPr>
+      </w:pPr>
+    </w:p>
+    <w:p>
+      <w:pPr>
+        <w:rPr>
+          <w:lang w:val="fr-FR"/>
+        </w:rPr>
+      </w:pPr>
+    </w:p>
+    <w:p>
+      <w:pPr>
+        <w:rPr>
+          <w:lang w:val="fr-FR"/>
+        </w:rPr>
+      </w:pPr>
+    </w:p>
+    <w:p>
+      <w:pPr>
+        <w:rPr>
+          <w:lang w:val="fr-FR"/>
+        </w:rPr>
+      </w:pPr>
+    </w:p>
+    <w:p>
+      <w:pPr>
+        <w:rPr>
+          <w:lang w:val="fr-FR"/>
+        </w:rPr>
+      </w:pPr>
+    </w:p>
+    <w:p>
+      <w:pPr>
+        <w:rPr>
+          <w:lang w:val="fr-FR"/>
+        </w:rPr>
+      </w:pPr>
+    </w:p>
+    <w:p>
+      <w:pPr>
+        <w:rPr>
+          <w:lang w:val="fr-FR"/>
+        </w:rPr>
+      </w:pPr>
+    </w:p>
+    <w:p>
+      <w:pPr>
+        <w:rPr>
+          <w:lang w:val="fr-FR"/>
+        </w:rPr>
+      </w:pPr>
+    </w:p>
+    <w:p>
+      <w:pPr>
+        <w:rPr>
+          <w:lang w:val="fr-FR"/>
+        </w:rPr>
         <w:sectPr>
           <w:footerReference w:type="default" r:id="rId13"/>
           <w:pgSz w:w="12240" w:h="15840"/>
@@ -1784,7 +2288,7 @@
       </w:pPr>
       <w:bookmarkStart w:id="2" w:name="_Toc71109341"/>
       <w:bookmarkStart w:id="3" w:name="_Toc71109394"/>
-      <w:bookmarkStart w:id="4" w:name="_Toc71126236"/>
+      <w:bookmarkStart w:id="4" w:name="_Toc108529352"/>
       <w:r>
         <w:lastRenderedPageBreak/>
         <w:t>Installation and setup</w:t>
@@ -1806,7 +2310,7 @@
           <w:numId w:val="4"/>
         </w:numPr>
       </w:pPr>
-      <w:bookmarkStart w:id="5" w:name="_Toc71126237"/>
+      <w:bookmarkStart w:id="5" w:name="_Toc108529353"/>
       <w:r>
         <w:t>Installing QGIS</w:t>
       </w:r>
@@ -1838,7 +2342,7 @@
       </w:pPr>
       <w:bookmarkStart w:id="6" w:name="_Toc71109342"/>
       <w:bookmarkStart w:id="7" w:name="_Toc71109395"/>
-      <w:bookmarkStart w:id="8" w:name="_Toc71126238"/>
+      <w:bookmarkStart w:id="8" w:name="_Toc108529354"/>
       <w:r>
         <w:t>Installing SWAMPy-tools from a zip file</w:t>
       </w:r>
@@ -1929,7 +2433,7 @@
           <w:noProof/>
         </w:rPr>
         <w:drawing>
-          <wp:anchor distT="0" distB="0" distL="114300" distR="114300" simplePos="0" relativeHeight="251627520" behindDoc="0" locked="0" layoutInCell="1" allowOverlap="1" wp14:anchorId="2B4664E1" wp14:editId="2747C70F">
+          <wp:anchor distT="0" distB="0" distL="114300" distR="114300" simplePos="0" relativeHeight="251624448" behindDoc="0" locked="0" layoutInCell="1" allowOverlap="1" wp14:anchorId="2B4664E1" wp14:editId="29FCEC79">
             <wp:simplePos x="0" y="0"/>
             <wp:positionH relativeFrom="column">
               <wp:posOffset>0</wp:posOffset>
@@ -2042,7 +2546,7 @@
         </w:rPr>
         <w:lastRenderedPageBreak/>
         <w:drawing>
-          <wp:anchor distT="0" distB="0" distL="114300" distR="114300" simplePos="0" relativeHeight="251628544" behindDoc="1" locked="0" layoutInCell="1" allowOverlap="1" wp14:anchorId="35533214" wp14:editId="07AC4426">
+          <wp:anchor distT="0" distB="0" distL="114300" distR="114300" simplePos="0" relativeHeight="251625472" behindDoc="1" locked="0" layoutInCell="1" allowOverlap="1" wp14:anchorId="35533214" wp14:editId="67089D32">
             <wp:simplePos x="0" y="0"/>
             <wp:positionH relativeFrom="column">
               <wp:posOffset>4243563</wp:posOffset>
@@ -2124,7 +2628,7 @@
           <w:numId w:val="4"/>
         </w:numPr>
       </w:pPr>
-      <w:bookmarkStart w:id="9" w:name="_Toc71126239"/>
+      <w:bookmarkStart w:id="9" w:name="_Toc108529355"/>
       <w:r>
         <w:t>Access to Yoda server</w:t>
       </w:r>
@@ -2157,15 +2661,7 @@
         </w:r>
       </w:hyperlink>
       <w:r>
-        <w:t xml:space="preserve"> under the Faculty of Geosciences. If you encounter any issues during this </w:t>
-      </w:r>
-      <w:proofErr w:type="gramStart"/>
-      <w:r>
-        <w:t>process</w:t>
-      </w:r>
-      <w:proofErr w:type="gramEnd"/>
-      <w:r>
-        <w:t xml:space="preserve"> please post an issue at our GitHub page or send an email to the author directly (can be found at GitHub as well).</w:t>
+        <w:t xml:space="preserve"> under the Faculty of Geosciences. If you encounter any issues during this process please post an issue at our GitHub page or send an email to the author directly (can be found at GitHub as well).</w:t>
       </w:r>
     </w:p>
     <w:p>
@@ -2178,7 +2674,7 @@
       </w:pPr>
       <w:bookmarkStart w:id="10" w:name="_Toc71109343"/>
       <w:bookmarkStart w:id="11" w:name="_Toc71109396"/>
-      <w:bookmarkStart w:id="12" w:name="_Toc71126240"/>
+      <w:bookmarkStart w:id="12" w:name="_Toc108529356"/>
       <w:r>
         <w:t>SWAMPy-tools directories setup</w:t>
       </w:r>
@@ -2268,7 +2764,7 @@
         <mc:AlternateContent>
           <mc:Choice Requires="wpg">
             <w:drawing>
-              <wp:anchor distT="0" distB="0" distL="114300" distR="114300" simplePos="0" relativeHeight="251632640" behindDoc="0" locked="0" layoutInCell="1" allowOverlap="1" wp14:anchorId="711AA6AD" wp14:editId="76BF1408">
+              <wp:anchor distT="0" distB="0" distL="114300" distR="114300" simplePos="0" relativeHeight="251629568" behindDoc="0" locked="0" layoutInCell="1" allowOverlap="1" wp14:anchorId="711AA6AD" wp14:editId="50836CB1">
                 <wp:simplePos x="0" y="0"/>
                 <wp:positionH relativeFrom="margin">
                   <wp:align>center</wp:align>
@@ -2405,7 +2901,7 @@
           </mc:Choice>
           <mc:Fallback>
             <w:pict>
-              <v:group w14:anchorId="2169A9DE" id="Group 10" o:spid="_x0000_s1026" style="position:absolute;margin-left:0;margin-top:21.1pt;width:494.4pt;height:256.9pt;z-index:251632640;mso-position-horizontal:center;mso-position-horizontal-relative:margin" coordsize="62788,32626" o:gfxdata="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">
+              <v:group w14:anchorId="1B081385" id="Group 10" o:spid="_x0000_s1026" style="position:absolute;margin-left:0;margin-top:21.1pt;width:494.4pt;height:256.9pt;z-index:251629568;mso-position-horizontal:center;mso-position-horizontal-relative:margin" coordsize="62788,32626" o:gfxdata="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">
                 <v:shapetype id="_x0000_t75" coordsize="21600,21600" o:spt="75" o:preferrelative="t" path="m@4@5l@4@11@9@11@9@5xe" filled="f" stroked="f">
                   <v:stroke joinstyle="miter"/>
                   <v:formulas>
@@ -2466,7 +2962,7 @@
           <w:noProof/>
         </w:rPr>
         <w:drawing>
-          <wp:anchor distT="0" distB="0" distL="114300" distR="114300" simplePos="0" relativeHeight="251633664" behindDoc="1" locked="0" layoutInCell="1" allowOverlap="1" wp14:anchorId="32F7F7D2" wp14:editId="1B7079E2">
+          <wp:anchor distT="0" distB="0" distL="114300" distR="114300" simplePos="0" relativeHeight="251630592" behindDoc="1" locked="0" layoutInCell="1" allowOverlap="1" wp14:anchorId="32F7F7D2" wp14:editId="5CEDA0DC">
             <wp:simplePos x="0" y="0"/>
             <wp:positionH relativeFrom="margin">
               <wp:align>center</wp:align>
@@ -2612,7 +3108,7 @@
         <mc:AlternateContent>
           <mc:Choice Requires="wpg">
             <w:drawing>
-              <wp:anchor distT="0" distB="0" distL="114300" distR="114300" simplePos="0" relativeHeight="251649024" behindDoc="0" locked="0" layoutInCell="1" allowOverlap="1" wp14:anchorId="42517A43" wp14:editId="45009A0F">
+              <wp:anchor distT="0" distB="0" distL="114300" distR="114300" simplePos="0" relativeHeight="251645952" behindDoc="0" locked="0" layoutInCell="1" allowOverlap="1" wp14:anchorId="42517A43" wp14:editId="2340FA9B">
                 <wp:simplePos x="0" y="0"/>
                 <wp:positionH relativeFrom="margin">
                   <wp:align>center</wp:align>
@@ -2708,7 +3204,7 @@
           </mc:Choice>
           <mc:Fallback>
             <w:pict>
-              <v:group w14:anchorId="0289E032" id="Group 25" o:spid="_x0000_s1026" style="position:absolute;margin-left:0;margin-top:100.5pt;width:423.4pt;height:93.3pt;z-index:251649024;mso-position-horizontal:center;mso-position-horizontal-relative:margin" coordsize="53769,11849" o:gfxdata="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">
+              <v:group w14:anchorId="18DCBB64" id="Group 25" o:spid="_x0000_s1026" style="position:absolute;margin-left:0;margin-top:100.5pt;width:423.4pt;height:93.3pt;z-index:251645952;mso-position-horizontal:center;mso-position-horizontal-relative:margin" coordsize="53769,11849" o:gfxdata="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">
                 <v:shape id="Picture 12" o:spid="_x0000_s1027" type="#_x0000_t75" style="position:absolute;width:33921;height:11849;visibility:visible;mso-wrap-style:square" o:gfxdata="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" stroked="t" strokecolor="black [3213]">
                   <v:imagedata r:id="rId29" o:title=""/>
                   <v:path arrowok="t"/>
@@ -2806,7 +3302,7 @@
         <mc:AlternateContent>
           <mc:Choice Requires="wpg">
             <w:drawing>
-              <wp:anchor distT="0" distB="0" distL="114300" distR="114300" simplePos="0" relativeHeight="251652096" behindDoc="0" locked="0" layoutInCell="1" allowOverlap="1" wp14:anchorId="4A1C4CB9" wp14:editId="43230BD0">
+              <wp:anchor distT="0" distB="0" distL="114300" distR="114300" simplePos="0" relativeHeight="251649024" behindDoc="0" locked="0" layoutInCell="1" allowOverlap="1" wp14:anchorId="4A1C4CB9" wp14:editId="0EDAC841">
                 <wp:simplePos x="0" y="0"/>
                 <wp:positionH relativeFrom="column">
                   <wp:posOffset>548641</wp:posOffset>
@@ -2934,7 +3430,7 @@
           </mc:Choice>
           <mc:Fallback>
             <w:pict>
-              <v:group w14:anchorId="35975E9F" id="Group 28" o:spid="_x0000_s1026" style="position:absolute;margin-left:43.2pt;margin-top:15.7pt;width:393.65pt;height:75.5pt;z-index:251652096;mso-width-relative:margin" coordorigin="1113" coordsize="49990,9588" o:gfxdata="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">
+              <v:group w14:anchorId="4F7C4C2B" id="Group 28" o:spid="_x0000_s1026" style="position:absolute;margin-left:43.2pt;margin-top:15.7pt;width:393.65pt;height:75.5pt;z-index:251649024;mso-width-relative:margin" coordorigin="1113" coordsize="49990,9588" o:gfxdata="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">
                 <v:shape id="Picture 16" o:spid="_x0000_s1027" type="#_x0000_t75" style="position:absolute;left:1113;top:2990;width:3918;height:3346;visibility:visible;mso-wrap-style:square" o:gfxdata="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">
                   <v:imagedata r:id="rId34" o:title=""/>
                 </v:shape>
@@ -3016,7 +3512,7 @@
       </w:pPr>
       <w:bookmarkStart w:id="13" w:name="_Toc71109344"/>
       <w:bookmarkStart w:id="14" w:name="_Toc71109397"/>
-      <w:bookmarkStart w:id="15" w:name="_Toc71126241"/>
+      <w:bookmarkStart w:id="15" w:name="_Toc108529357"/>
       <w:r>
         <w:t>Visualizing SEAWAT models via Model viewer</w:t>
       </w:r>
@@ -3052,7 +3548,7 @@
           <w:noProof/>
         </w:rPr>
         <w:drawing>
-          <wp:anchor distT="0" distB="0" distL="114300" distR="114300" simplePos="0" relativeHeight="251655168" behindDoc="0" locked="0" layoutInCell="1" allowOverlap="1" wp14:anchorId="02F53F13" wp14:editId="328906A7">
+          <wp:anchor distT="0" distB="0" distL="114300" distR="114300" simplePos="0" relativeHeight="251652096" behindDoc="0" locked="0" layoutInCell="1" allowOverlap="1" wp14:anchorId="02F53F13" wp14:editId="7A412513">
             <wp:simplePos x="0" y="0"/>
             <wp:positionH relativeFrom="column">
               <wp:posOffset>3537585</wp:posOffset>
@@ -3165,7 +3661,7 @@
         <mc:AlternateContent>
           <mc:Choice Requires="wpg">
             <w:drawing>
-              <wp:anchor distT="0" distB="0" distL="114300" distR="114300" simplePos="0" relativeHeight="251654144" behindDoc="0" locked="0" layoutInCell="1" allowOverlap="1" wp14:anchorId="32A7E7EF" wp14:editId="4DD0F136">
+              <wp:anchor distT="0" distB="0" distL="114300" distR="114300" simplePos="0" relativeHeight="251651072" behindDoc="0" locked="0" layoutInCell="1" allowOverlap="1" wp14:anchorId="32A7E7EF" wp14:editId="30384456">
                 <wp:simplePos x="0" y="0"/>
                 <wp:positionH relativeFrom="column">
                   <wp:posOffset>476250</wp:posOffset>
@@ -3261,7 +3757,7 @@
           </mc:Choice>
           <mc:Fallback>
             <w:pict>
-              <v:group w14:anchorId="039F2AAF" id="Group 30" o:spid="_x0000_s1026" style="position:absolute;margin-left:37.5pt;margin-top:5.6pt;width:224.75pt;height:86.9pt;z-index:251654144" coordsize="28547,11036" o:gfxdata="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">
+              <v:group w14:anchorId="58F3C93A" id="Group 30" o:spid="_x0000_s1026" style="position:absolute;margin-left:37.5pt;margin-top:5.6pt;width:224.75pt;height:86.9pt;z-index:251651072" coordsize="28547,11036" o:gfxdata="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">
                 <v:shape id="Picture 21" o:spid="_x0000_s1027" type="#_x0000_t75" style="position:absolute;top:3626;width:4953;height:3524;visibility:visible;mso-wrap-style:square" o:gfxdata="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">
                   <v:imagedata r:id="rId40" o:title=""/>
                 </v:shape>
@@ -3337,7 +3833,7 @@
         <mc:AlternateContent>
           <mc:Choice Requires="wpg">
             <w:drawing>
-              <wp:anchor distT="0" distB="0" distL="114300" distR="114300" simplePos="0" relativeHeight="251664384" behindDoc="0" locked="0" layoutInCell="1" allowOverlap="1" wp14:anchorId="23C3B3C7" wp14:editId="63C27577">
+              <wp:anchor distT="0" distB="0" distL="114300" distR="114300" simplePos="0" relativeHeight="251661312" behindDoc="0" locked="0" layoutInCell="1" allowOverlap="1" wp14:anchorId="23C3B3C7" wp14:editId="79A26996">
                 <wp:simplePos x="0" y="0"/>
                 <wp:positionH relativeFrom="column">
                   <wp:posOffset>-415783</wp:posOffset>
@@ -3546,7 +4042,7 @@
           </mc:Choice>
           <mc:Fallback>
             <w:pict>
-              <v:group w14:anchorId="6048AF78" id="Group 38" o:spid="_x0000_s1026" style="position:absolute;margin-left:-32.75pt;margin-top:14.35pt;width:544.2pt;height:222.15pt;z-index:251664384" coordsize="69113,28213" o:gfxdata="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">
+              <v:group w14:anchorId="3C7C17E8" id="Group 38" o:spid="_x0000_s1026" style="position:absolute;margin-left:-32.75pt;margin-top:14.35pt;width:544.2pt;height:222.15pt;z-index:251661312" coordsize="69113,28213" o:gfxdata="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">
                 <v:group id="Group 36" o:spid="_x0000_s1027" style="position:absolute;width:69113;height:28213" coordsize="69113,28213" o:gfxdata="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">
                   <v:group id="Group 34" o:spid="_x0000_s1028" style="position:absolute;width:69113;height:28213" coordsize="69113,28213" o:gfxdata="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">
                     <v:shape id="Picture 32" o:spid="_x0000_s1029" type="#_x0000_t75" style="position:absolute;width:69113;height:28213;visibility:visible;mso-wrap-style:square" o:gfxdata="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">
@@ -3590,7 +4086,7 @@
           <w:noProof/>
         </w:rPr>
         <w:drawing>
-          <wp:anchor distT="0" distB="0" distL="114300" distR="114300" simplePos="0" relativeHeight="251665408" behindDoc="0" locked="0" layoutInCell="1" allowOverlap="1" wp14:anchorId="4CC727EE" wp14:editId="36212FB2">
+          <wp:anchor distT="0" distB="0" distL="114300" distR="114300" simplePos="0" relativeHeight="251662336" behindDoc="0" locked="0" layoutInCell="1" allowOverlap="1" wp14:anchorId="4CC727EE" wp14:editId="66B9913B">
             <wp:simplePos x="0" y="0"/>
             <wp:positionH relativeFrom="margin">
               <wp:posOffset>-476250</wp:posOffset>
@@ -3694,7 +4190,7 @@
           <w:noProof/>
         </w:rPr>
         <w:drawing>
-          <wp:anchor distT="0" distB="0" distL="114300" distR="114300" simplePos="0" relativeHeight="251666432" behindDoc="0" locked="0" layoutInCell="1" allowOverlap="1" wp14:anchorId="641E9576" wp14:editId="322F94DC">
+          <wp:anchor distT="0" distB="0" distL="114300" distR="114300" simplePos="0" relativeHeight="251663360" behindDoc="0" locked="0" layoutInCell="1" allowOverlap="1" wp14:anchorId="641E9576" wp14:editId="78057A71">
             <wp:simplePos x="0" y="0"/>
             <wp:positionH relativeFrom="margin">
               <wp:posOffset>143302</wp:posOffset>
@@ -3850,7 +4346,7 @@
         <mc:AlternateContent>
           <mc:Choice Requires="wpg">
             <w:drawing>
-              <wp:anchor distT="0" distB="0" distL="114300" distR="114300" simplePos="0" relativeHeight="251671552" behindDoc="0" locked="0" layoutInCell="1" allowOverlap="1" wp14:anchorId="4F6E7EC6" wp14:editId="666E838D">
+              <wp:anchor distT="0" distB="0" distL="114300" distR="114300" simplePos="0" relativeHeight="251668480" behindDoc="0" locked="0" layoutInCell="1" allowOverlap="1" wp14:anchorId="4F6E7EC6" wp14:editId="0537447B">
                 <wp:simplePos x="0" y="0"/>
                 <wp:positionH relativeFrom="column">
                   <wp:posOffset>677298</wp:posOffset>
@@ -4001,7 +4497,7 @@
           </mc:Choice>
           <mc:Fallback>
             <w:pict>
-              <v:group w14:anchorId="2BD4C0E5" id="Group 44" o:spid="_x0000_s1026" style="position:absolute;margin-left:53.35pt;margin-top:18.55pt;width:366pt;height:32.25pt;z-index:251671552" coordsize="46484,4094" o:gfxdata="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">
+              <v:group w14:anchorId="45595473" id="Group 44" o:spid="_x0000_s1026" style="position:absolute;margin-left:53.35pt;margin-top:18.55pt;width:366pt;height:32.25pt;z-index:251668480" coordsize="46484,4094" o:gfxdata="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">
                 <v:shape id="Picture 41" o:spid="_x0000_s1027" type="#_x0000_t75" style="position:absolute;width:46469;height:4089;visibility:visible;mso-wrap-style:square" o:gfxdata="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">
                   <v:imagedata r:id="rId47" o:title="" cropbottom="10509f"/>
                 </v:shape>
@@ -4028,7 +4524,7 @@
           <w:noProof/>
         </w:rPr>
         <w:drawing>
-          <wp:anchor distT="0" distB="0" distL="114300" distR="114300" simplePos="0" relativeHeight="251672576" behindDoc="0" locked="0" layoutInCell="1" allowOverlap="1" wp14:anchorId="049D64FF" wp14:editId="38B9AAF0">
+          <wp:anchor distT="0" distB="0" distL="114300" distR="114300" simplePos="0" relativeHeight="251669504" behindDoc="0" locked="0" layoutInCell="1" allowOverlap="1" wp14:anchorId="049D64FF" wp14:editId="344AC6E0">
             <wp:simplePos x="0" y="0"/>
             <wp:positionH relativeFrom="margin">
               <wp:posOffset>1905000</wp:posOffset>
@@ -4140,8 +4636,6 @@
     <w:p/>
     <w:p/>
     <w:p/>
-    <w:p/>
-    <w:p/>
     <w:p>
       <w:pPr>
         <w:pStyle w:val="Heading1"/>
@@ -4152,8 +4646,9 @@
       </w:pPr>
       <w:bookmarkStart w:id="16" w:name="_Toc71109345"/>
       <w:bookmarkStart w:id="17" w:name="_Toc71109398"/>
-      <w:bookmarkStart w:id="18" w:name="_Toc71126242"/>
-      <w:r>
+      <w:bookmarkStart w:id="18" w:name="_Toc108529358"/>
+      <w:r>
+        <w:lastRenderedPageBreak/>
         <w:t>2D model setup wizard - c</w:t>
       </w:r>
       <w:r>
@@ -4181,7 +4676,7 @@
       </w:pPr>
       <w:bookmarkStart w:id="19" w:name="_Toc71109346"/>
       <w:bookmarkStart w:id="20" w:name="_Toc71109399"/>
-      <w:bookmarkStart w:id="21" w:name="_Toc71126243"/>
+      <w:bookmarkStart w:id="21" w:name="_Toc108529359"/>
       <w:r>
         <w:t>Setting up input dataset directories</w:t>
       </w:r>
@@ -4274,7 +4769,7 @@
         <mc:AlternateContent>
           <mc:Choice Requires="wpg">
             <w:drawing>
-              <wp:anchor distT="0" distB="0" distL="114300" distR="114300" simplePos="0" relativeHeight="251681792" behindDoc="0" locked="0" layoutInCell="1" allowOverlap="1" wp14:anchorId="7383DA82" wp14:editId="45DF968C">
+              <wp:anchor distT="0" distB="0" distL="114300" distR="114300" simplePos="0" relativeHeight="251678720" behindDoc="0" locked="0" layoutInCell="1" allowOverlap="1" wp14:anchorId="7383DA82" wp14:editId="33BC4EF3">
                 <wp:simplePos x="0" y="0"/>
                 <wp:positionH relativeFrom="margin">
                   <wp:align>center</wp:align>
@@ -4512,7 +5007,7 @@
           </mc:Choice>
           <mc:Fallback>
             <w:pict>
-              <v:group w14:anchorId="11E3B83E" id="Group 17" o:spid="_x0000_s1026" style="position:absolute;margin-left:0;margin-top:2.8pt;width:468.1pt;height:14pt;z-index:251681792;mso-position-horizontal:center;mso-position-horizontal-relative:margin" coordsize="59446,1775" o:gfxdata="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">
+              <v:group w14:anchorId="5E3C91D4" id="Group 17" o:spid="_x0000_s1026" style="position:absolute;margin-left:0;margin-top:2.8pt;width:468.1pt;height:14pt;z-index:251678720;mso-position-horizontal:center;mso-position-horizontal-relative:margin" coordsize="59446,1775" o:gfxdata="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">
                 <v:shape id="Picture 4" o:spid="_x0000_s1027" type="#_x0000_t75" style="position:absolute;left:10;top:10;width:59436;height:1765;visibility:visible;mso-wrap-style:square" o:gfxdata="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">
                   <v:imagedata r:id="rId51" o:title=""/>
                 </v:shape>
@@ -4668,11 +5163,7 @@
         <w:t xml:space="preserve">SEAWAT model cross-sections based on several global datasets. </w:t>
       </w:r>
       <w:r>
-        <w:t xml:space="preserve">If you don’t want to make use of the geological </w:t>
-      </w:r>
-      <w:r>
-        <w:lastRenderedPageBreak/>
-        <w:t xml:space="preserve">SWAMPy-tools functionalities it is not necessary to define these input datasets. If you do, then you need to first define the directory of the </w:t>
+        <w:t xml:space="preserve">If you don’t want to make use of the geological SWAMPy-tools functionalities it is not necessary to define these input datasets. If you do, then you need to first define the directory of the </w:t>
       </w:r>
       <w:r>
         <w:rPr>
@@ -4990,11 +5481,7 @@
         <w:t>SEAWAT model source</w:t>
       </w:r>
       <w:r>
-        <w:t xml:space="preserve"> folder specified in step 6. Please make sure that you </w:t>
-      </w:r>
-      <w:r>
-        <w:lastRenderedPageBreak/>
-        <w:t xml:space="preserve">define the </w:t>
+        <w:t xml:space="preserve"> folder specified in step 6. Please make sure that you define the </w:t>
       </w:r>
       <w:r>
         <w:rPr>
@@ -5021,6 +5508,7 @@
         </w:numPr>
       </w:pPr>
       <w:r>
+        <w:lastRenderedPageBreak/>
         <w:t xml:space="preserve">As in the step 9, you can use the </w:t>
       </w:r>
       <w:r>
@@ -5054,7 +5542,7 @@
       </w:pPr>
       <w:bookmarkStart w:id="22" w:name="_Toc71109347"/>
       <w:bookmarkStart w:id="23" w:name="_Toc71109400"/>
-      <w:bookmarkStart w:id="24" w:name="_Toc71126244"/>
+      <w:bookmarkStart w:id="24" w:name="_Toc108529360"/>
       <w:r>
         <w:t>Cross-section and grid geometry</w:t>
       </w:r>
@@ -5073,7 +5561,7 @@
         <mc:AlternateContent>
           <mc:Choice Requires="wpg">
             <w:drawing>
-              <wp:anchor distT="0" distB="0" distL="114300" distR="114300" simplePos="0" relativeHeight="251688960" behindDoc="0" locked="0" layoutInCell="1" allowOverlap="1" wp14:anchorId="0F371361" wp14:editId="2D9F5F23">
+              <wp:anchor distT="0" distB="0" distL="114300" distR="114300" simplePos="0" relativeHeight="251685888" behindDoc="0" locked="0" layoutInCell="1" allowOverlap="1" wp14:anchorId="0F371361" wp14:editId="5A2D965E">
                 <wp:simplePos x="0" y="0"/>
                 <wp:positionH relativeFrom="column">
                   <wp:posOffset>-390525</wp:posOffset>
@@ -5258,7 +5746,7 @@
           </mc:Choice>
           <mc:Fallback>
             <w:pict>
-              <v:group w14:anchorId="37C220E9" id="Group 23" o:spid="_x0000_s1026" style="position:absolute;margin-left:-30.75pt;margin-top:140.15pt;width:529.6pt;height:174.15pt;z-index:251688960" coordsize="67259,22117" o:gfxdata="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">
+              <v:group w14:anchorId="089218E3" id="Group 23" o:spid="_x0000_s1026" style="position:absolute;margin-left:-30.75pt;margin-top:140.15pt;width:529.6pt;height:174.15pt;z-index:251685888" coordsize="67259,22117" o:gfxdata="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">
                 <v:shape id="Picture 18" o:spid="_x0000_s1027" type="#_x0000_t75" style="position:absolute;width:67259;height:22117;visibility:visible;mso-wrap-style:square" o:gfxdata="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">
                   <v:imagedata r:id="rId63" o:title=""/>
                 </v:shape>
@@ -5328,8 +5816,9 @@
         <w:rPr>
           <w:noProof/>
         </w:rPr>
+        <w:lastRenderedPageBreak/>
         <w:drawing>
-          <wp:anchor distT="0" distB="0" distL="114300" distR="114300" simplePos="0" relativeHeight="251691008" behindDoc="0" locked="0" layoutInCell="1" allowOverlap="1" wp14:anchorId="64FF1F99" wp14:editId="5611993B">
+          <wp:anchor distT="0" distB="0" distL="114300" distR="114300" simplePos="0" relativeHeight="251687936" behindDoc="0" locked="0" layoutInCell="1" allowOverlap="1" wp14:anchorId="64FF1F99" wp14:editId="21EE890A">
             <wp:simplePos x="0" y="0"/>
             <wp:positionH relativeFrom="margin">
               <wp:align>center</wp:align>
@@ -5590,7 +6079,7 @@
           <w:noProof/>
         </w:rPr>
         <w:drawing>
-          <wp:anchor distT="0" distB="0" distL="114300" distR="114300" simplePos="0" relativeHeight="251692032" behindDoc="0" locked="0" layoutInCell="1" allowOverlap="1" wp14:anchorId="0C2DDF28" wp14:editId="7C304C43">
+          <wp:anchor distT="0" distB="0" distL="114300" distR="114300" simplePos="0" relativeHeight="251688960" behindDoc="0" locked="0" layoutInCell="1" allowOverlap="1" wp14:anchorId="0C2DDF28" wp14:editId="570C05E5">
             <wp:simplePos x="0" y="0"/>
             <wp:positionH relativeFrom="margin">
               <wp:align>center</wp:align>
@@ -5766,8 +6255,9 @@
         <w:rPr>
           <w:noProof/>
         </w:rPr>
+        <w:lastRenderedPageBreak/>
         <w:drawing>
-          <wp:anchor distT="0" distB="0" distL="114300" distR="114300" simplePos="0" relativeHeight="251702272" behindDoc="0" locked="0" layoutInCell="1" allowOverlap="1" wp14:anchorId="22A5E9BA" wp14:editId="63EAB2C1">
+          <wp:anchor distT="0" distB="0" distL="114300" distR="114300" simplePos="0" relativeHeight="251699200" behindDoc="0" locked="0" layoutInCell="1" allowOverlap="1" wp14:anchorId="22A5E9BA" wp14:editId="034B040D">
             <wp:simplePos x="0" y="0"/>
             <wp:positionH relativeFrom="column">
               <wp:posOffset>65837</wp:posOffset>
@@ -5892,7 +6382,7 @@
           <w:noProof/>
         </w:rPr>
         <w:drawing>
-          <wp:anchor distT="0" distB="0" distL="114300" distR="114300" simplePos="0" relativeHeight="251711488" behindDoc="0" locked="0" layoutInCell="1" allowOverlap="1" wp14:anchorId="4C4DC07B" wp14:editId="3DD87F3D">
+          <wp:anchor distT="0" distB="0" distL="114300" distR="114300" simplePos="0" relativeHeight="251708416" behindDoc="0" locked="0" layoutInCell="1" allowOverlap="1" wp14:anchorId="4C4DC07B" wp14:editId="6FE722BD">
             <wp:simplePos x="0" y="0"/>
             <wp:positionH relativeFrom="margin">
               <wp:posOffset>1670141</wp:posOffset>
@@ -5959,7 +6449,7 @@
           <w:noProof/>
         </w:rPr>
         <w:drawing>
-          <wp:anchor distT="0" distB="0" distL="114300" distR="114300" simplePos="0" relativeHeight="251706368" behindDoc="0" locked="0" layoutInCell="1" allowOverlap="1" wp14:anchorId="6963CE86" wp14:editId="35961AEE">
+          <wp:anchor distT="0" distB="0" distL="114300" distR="114300" simplePos="0" relativeHeight="251703296" behindDoc="0" locked="0" layoutInCell="1" allowOverlap="1" wp14:anchorId="6963CE86" wp14:editId="112C9976">
             <wp:simplePos x="0" y="0"/>
             <wp:positionH relativeFrom="column">
               <wp:posOffset>65836</wp:posOffset>
@@ -6033,8 +6523,9 @@
         <w:rPr>
           <w:noProof/>
         </w:rPr>
+        <w:lastRenderedPageBreak/>
         <w:drawing>
-          <wp:anchor distT="0" distB="0" distL="114300" distR="114300" simplePos="0" relativeHeight="251710464" behindDoc="0" locked="0" layoutInCell="1" allowOverlap="1" wp14:anchorId="105DF7CD" wp14:editId="5A93F925">
+          <wp:anchor distT="0" distB="0" distL="114300" distR="114300" simplePos="0" relativeHeight="251707392" behindDoc="0" locked="0" layoutInCell="1" allowOverlap="1" wp14:anchorId="105DF7CD" wp14:editId="77080487">
             <wp:simplePos x="0" y="0"/>
             <wp:positionH relativeFrom="margin">
               <wp:posOffset>0</wp:posOffset>
@@ -6120,7 +6611,7 @@
       </w:pPr>
       <w:bookmarkStart w:id="25" w:name="_Toc71109348"/>
       <w:bookmarkStart w:id="26" w:name="_Toc71109401"/>
-      <w:bookmarkStart w:id="27" w:name="_Toc71126245"/>
+      <w:bookmarkStart w:id="27" w:name="_Toc108529361"/>
       <w:r>
         <w:t>Defining geological conditions</w:t>
       </w:r>
@@ -6141,7 +6632,7 @@
         <mc:AlternateContent>
           <mc:Choice Requires="wpg">
             <w:drawing>
-              <wp:anchor distT="0" distB="0" distL="114300" distR="114300" simplePos="0" relativeHeight="251717632" behindDoc="0" locked="0" layoutInCell="1" allowOverlap="1" wp14:anchorId="76097E40" wp14:editId="79C9F4BA">
+              <wp:anchor distT="0" distB="0" distL="114300" distR="114300" simplePos="0" relativeHeight="251714560" behindDoc="0" locked="0" layoutInCell="1" allowOverlap="1" wp14:anchorId="76097E40" wp14:editId="09A2A5E2">
                 <wp:simplePos x="0" y="0"/>
                 <wp:positionH relativeFrom="column">
                   <wp:posOffset>-366765</wp:posOffset>
@@ -6326,7 +6817,7 @@
           </mc:Choice>
           <mc:Fallback>
             <w:pict>
-              <v:group w14:anchorId="71488562" id="Group 193" o:spid="_x0000_s1026" style="position:absolute;margin-left:-28.9pt;margin-top:18.55pt;width:525.8pt;height:172pt;z-index:251717632" coordsize="66776,21844" o:gfxdata="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">
+              <v:group w14:anchorId="4D19AA01" id="Group 193" o:spid="_x0000_s1026" style="position:absolute;margin-left:-28.9pt;margin-top:18.55pt;width:525.8pt;height:172pt;z-index:251714560" coordsize="66776,21844" o:gfxdata="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">
                 <v:shape id="Picture 61" o:spid="_x0000_s1027" type="#_x0000_t75" style="position:absolute;width:66776;height:21844;visibility:visible;mso-wrap-style:square" o:gfxdata="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">
                   <v:imagedata r:id="rId71" o:title=""/>
                 </v:shape>
@@ -6359,8 +6850,9 @@
         <w:rPr>
           <w:noProof/>
         </w:rPr>
+        <w:lastRenderedPageBreak/>
         <w:drawing>
-          <wp:anchor distT="0" distB="0" distL="114300" distR="114300" simplePos="0" relativeHeight="251718656" behindDoc="1" locked="0" layoutInCell="1" allowOverlap="1" wp14:anchorId="5F0EE06A" wp14:editId="53BE802D">
+          <wp:anchor distT="0" distB="0" distL="114300" distR="114300" simplePos="0" relativeHeight="251715584" behindDoc="1" locked="0" layoutInCell="1" allowOverlap="1" wp14:anchorId="5F0EE06A" wp14:editId="3FC285E0">
             <wp:simplePos x="0" y="0"/>
             <wp:positionH relativeFrom="margin">
               <wp:posOffset>3600450</wp:posOffset>
@@ -6864,14 +7356,42 @@
         <w:rPr>
           <w:rFonts w:eastAsiaTheme="minorEastAsia"/>
         </w:rPr>
-        <w:t xml:space="preserve"> Alongside the mean values, there </w:t>
+        <w:t xml:space="preserve"> Alongside the mean values, there are also fields where the standard deviation for the Hk values can be specified (</w:t>
       </w:r>
       <w:r>
         <w:rPr>
           <w:rFonts w:eastAsiaTheme="minorEastAsia"/>
+          <w:b/>
+          <w:bCs/>
+        </w:rPr>
+        <w:t>Hk aqf. stdev</w:t>
+      </w:r>
+      <w:r>
+        <w:rPr>
+          <w:rFonts w:eastAsiaTheme="minorEastAsia"/>
+        </w:rPr>
+        <w:t xml:space="preserve"> and Hk </w:t>
+      </w:r>
+      <w:r>
+        <w:rPr>
+          <w:rFonts w:eastAsiaTheme="minorEastAsia"/>
+          <w:b/>
+          <w:bCs/>
+        </w:rPr>
+        <w:t>aqt. stdev</w:t>
+      </w:r>
+      <w:r>
+        <w:rPr>
+          <w:rFonts w:eastAsiaTheme="minorEastAsia"/>
+        </w:rPr>
+        <w:t xml:space="preserve">). This allows for creating a randomized Hk input within each aquifer and </w:t>
+      </w:r>
+      <w:r>
+        <w:rPr>
+          <w:rFonts w:eastAsiaTheme="minorEastAsia"/>
         </w:rPr>
         <w:lastRenderedPageBreak/>
-        <w:t>are also fields where the standard deviation for the Hk values can be specified (</w:t>
+        <w:t xml:space="preserve">aquitard layers, and thus simulating the real-world conditions where Hk values often vary within the same geological units. During the geology setup there will also be clay cells inserted into the aquitard layers, and their mean and stdev Hk values can be defined in the </w:t>
       </w:r>
       <w:r>
         <w:rPr>
@@ -6879,13 +7399,13 @@
           <w:b/>
           <w:bCs/>
         </w:rPr>
-        <w:t>Hk aqf. stdev</w:t>
+        <w:t>Hk clay mean</w:t>
       </w:r>
       <w:r>
         <w:rPr>
           <w:rFonts w:eastAsiaTheme="minorEastAsia"/>
         </w:rPr>
-        <w:t xml:space="preserve"> and Hk </w:t>
+        <w:t xml:space="preserve"> and </w:t>
       </w:r>
       <w:r>
         <w:rPr>
@@ -6893,13 +7413,13 @@
           <w:b/>
           <w:bCs/>
         </w:rPr>
-        <w:t>aqt. stdev</w:t>
+        <w:t>Hk clay stdev</w:t>
       </w:r>
       <w:r>
         <w:rPr>
           <w:rFonts w:eastAsiaTheme="minorEastAsia"/>
         </w:rPr>
-        <w:t xml:space="preserve">). This allows for creating a randomized Hk input within each aquifer and aquitard layers, and thus simulating the real-world conditions where Hk values often vary within the same geological units. During the geology setup there will also be clay cells inserted into the aquitard layers, and their mean and stdev Hk values can be defined in the </w:t>
+        <w:t xml:space="preserve"> fields, leave the default values for this tutorial. The last part of defining the hydraulic conductivity conditions is to define the </w:t>
       </w:r>
       <w:r>
         <w:rPr>
@@ -6907,7 +7427,7 @@
           <w:b/>
           <w:bCs/>
         </w:rPr>
-        <w:t>Hk clay mean</w:t>
+        <w:t>Anisotropy</w:t>
       </w:r>
       <w:r>
         <w:rPr>
@@ -6921,62 +7441,34 @@
           <w:b/>
           <w:bCs/>
         </w:rPr>
-        <w:t>Hk clay stdev</w:t>
+        <w:t>Anisotropy clay</w:t>
       </w:r>
       <w:r>
         <w:rPr>
           <w:rFonts w:eastAsiaTheme="minorEastAsia"/>
         </w:rPr>
-        <w:t xml:space="preserve"> fields, leave the default values for this tutorial. The last part of defining the hydraulic conductivity conditions is to define the </w:t>
+        <w:t xml:space="preserve"> values. Anisotropy describes the relation between horizontal (Hk) and vertical (Vk) hydraulic conductivity values, the Vk being calculated as </w:t>
       </w:r>
       <w:r>
         <w:rPr>
           <w:rFonts w:eastAsiaTheme="minorEastAsia"/>
-          <w:b/>
-          <w:bCs/>
-        </w:rPr>
-        <w:t>Anisotropy</w:t>
-      </w:r>
-      <w:r>
+        </w:rPr>
+        <w:t xml:space="preserve">Hk multiplied by the anisotropy value, again leave the default values for this tutorial. </w:t>
+      </w:r>
+    </w:p>
+    <w:p>
+      <w:pPr>
+        <w:pStyle w:val="ListParagraph"/>
         <w:rPr>
           <w:rFonts w:eastAsiaTheme="minorEastAsia"/>
         </w:rPr>
-        <w:t xml:space="preserve"> and </w:t>
-      </w:r>
-      <w:r>
+      </w:pPr>
+    </w:p>
+    <w:p>
+      <w:pPr>
+        <w:pStyle w:val="ListParagraph"/>
         <w:rPr>
           <w:rFonts w:eastAsiaTheme="minorEastAsia"/>
-          <w:b/>
-          <w:bCs/>
-        </w:rPr>
-        <w:t>Anisotropy clay</w:t>
-      </w:r>
-      <w:r>
-        <w:rPr>
-          <w:rFonts w:eastAsiaTheme="minorEastAsia"/>
-        </w:rPr>
-        <w:t xml:space="preserve"> values. Anisotropy describes the relation between horizontal (Hk) and vertical (Vk) hydraulic conductivity values, the Vk being calculated as </w:t>
-      </w:r>
-      <w:r>
-        <w:rPr>
-          <w:rFonts w:eastAsiaTheme="minorEastAsia"/>
-        </w:rPr>
-        <w:t xml:space="preserve">Hk multiplied by the anisotropy value, again leave the default values for this tutorial. </w:t>
-      </w:r>
-    </w:p>
-    <w:p>
-      <w:pPr>
-        <w:pStyle w:val="ListParagraph"/>
-        <w:rPr>
-          <w:rFonts w:eastAsiaTheme="minorEastAsia"/>
-        </w:rPr>
-      </w:pPr>
-    </w:p>
-    <w:p>
-      <w:pPr>
-        <w:pStyle w:val="ListParagraph"/>
-        <w:rPr>
-          <w:rFonts w:eastAsiaTheme="minorEastAsia"/>
         </w:rPr>
       </w:pPr>
       <w:r>
@@ -6984,7 +7476,7 @@
           <w:noProof/>
         </w:rPr>
         <w:drawing>
-          <wp:anchor distT="0" distB="0" distL="114300" distR="114300" simplePos="0" relativeHeight="251719680" behindDoc="1" locked="0" layoutInCell="1" allowOverlap="1" wp14:anchorId="292C8597" wp14:editId="4E481AE2">
+          <wp:anchor distT="0" distB="0" distL="114300" distR="114300" simplePos="0" relativeHeight="251716608" behindDoc="1" locked="0" layoutInCell="1" allowOverlap="1" wp14:anchorId="292C8597" wp14:editId="2496B3C0">
             <wp:simplePos x="0" y="0"/>
             <wp:positionH relativeFrom="column">
               <wp:posOffset>3254265</wp:posOffset>
@@ -7299,6 +7791,7 @@
         <w:rPr>
           <w:rFonts w:eastAsiaTheme="minorEastAsia"/>
         </w:rPr>
+        <w:lastRenderedPageBreak/>
         <w:t xml:space="preserve">For more information and details about setting up the geological profile based on the parameters described above please </w:t>
       </w:r>
       <w:r>
@@ -7343,7 +7836,7 @@
           <w:noProof/>
         </w:rPr>
         <w:drawing>
-          <wp:anchor distT="0" distB="0" distL="114300" distR="114300" simplePos="0" relativeHeight="251720704" behindDoc="0" locked="0" layoutInCell="1" allowOverlap="1" wp14:anchorId="1AE1930B" wp14:editId="3F3C3674">
+          <wp:anchor distT="0" distB="0" distL="114300" distR="114300" simplePos="0" relativeHeight="251717632" behindDoc="0" locked="0" layoutInCell="1" allowOverlap="1" wp14:anchorId="1AE1930B" wp14:editId="447A8A44">
             <wp:simplePos x="0" y="0"/>
             <wp:positionH relativeFrom="margin">
               <wp:align>center</wp:align>
@@ -7431,7 +7924,7 @@
       </w:pPr>
       <w:bookmarkStart w:id="28" w:name="_Toc71109349"/>
       <w:bookmarkStart w:id="29" w:name="_Toc71109402"/>
-      <w:bookmarkStart w:id="30" w:name="_Toc71126246"/>
+      <w:bookmarkStart w:id="30" w:name="_Toc108529362"/>
       <w:r>
         <w:t>SEAWAT model stress periods</w:t>
       </w:r>
@@ -7447,7 +7940,7 @@
         <mc:AlternateContent>
           <mc:Choice Requires="wpg">
             <w:drawing>
-              <wp:anchor distT="0" distB="0" distL="114300" distR="114300" simplePos="0" relativeHeight="251726848" behindDoc="0" locked="0" layoutInCell="1" allowOverlap="1" wp14:anchorId="03113FB2" wp14:editId="0401DEA1">
+              <wp:anchor distT="0" distB="0" distL="114300" distR="114300" simplePos="0" relativeHeight="251723776" behindDoc="0" locked="0" layoutInCell="1" allowOverlap="1" wp14:anchorId="03113FB2" wp14:editId="2C17316A">
                 <wp:simplePos x="0" y="0"/>
                 <wp:positionH relativeFrom="column">
                   <wp:posOffset>-588397</wp:posOffset>
@@ -7591,7 +8084,7 @@
           </mc:Choice>
           <mc:Fallback>
             <w:pict>
-              <v:group w14:anchorId="680AFE81" id="Group 202" o:spid="_x0000_s1026" style="position:absolute;margin-left:-46.35pt;margin-top:70.1pt;width:552pt;height:178.2pt;z-index:251726848" coordsize="70104,22631" o:gfxdata="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">
+              <v:group w14:anchorId="5FBE84F7" id="Group 202" o:spid="_x0000_s1026" style="position:absolute;margin-left:-46.35pt;margin-top:70.1pt;width:552pt;height:178.2pt;z-index:251723776" coordsize="70104,22631" o:gfxdata="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">
                 <v:shape id="Picture 198" o:spid="_x0000_s1027" type="#_x0000_t75" style="position:absolute;width:70104;height:22631;visibility:visible;mso-wrap-style:square" o:gfxdata="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">
                   <v:imagedata r:id="rId77" o:title=""/>
                 </v:shape>
@@ -7633,6 +8126,7 @@
         </w:numPr>
       </w:pPr>
       <w:r>
+        <w:lastRenderedPageBreak/>
         <w:t xml:space="preserve">Make sure the Model_1 is selected in the model list and notice that there is already one stress period defined in the stress period table. It consists of multiple columns that can be grouped into several types. Here we will go through them step by step. First, we will examine the columns holding the temporal parameters and names of the stress periods. The </w:t>
       </w:r>
       <w:r>
@@ -7999,47 +8493,47 @@
           <w:color w:val="000000"/>
           <w:shd w:val="clear" w:color="auto" w:fill="FFFFFF"/>
         </w:rPr>
-        <w:t xml:space="preserve">The next step is then to define </w:t>
-      </w:r>
-      <w:r>
-        <w:rPr>
+        <w:t xml:space="preserve">The next step is then to define the head elevations for both inland and offshore boundary via the </w:t>
+      </w:r>
+      <w:r>
+        <w:rPr>
+          <w:b/>
+          <w:bCs/>
           <w:color w:val="000000"/>
           <w:shd w:val="clear" w:color="auto" w:fill="FFFFFF"/>
         </w:rPr>
-        <w:lastRenderedPageBreak/>
-        <w:t xml:space="preserve">the head elevations for both inland and offshore boundary via the </w:t>
-      </w:r>
-      <w:r>
-        <w:rPr>
-          <w:b/>
-          <w:bCs/>
+        <w:t>BC inland head elev.</w:t>
+      </w:r>
+      <w:r>
+        <w:rPr>
           <w:color w:val="000000"/>
           <w:shd w:val="clear" w:color="auto" w:fill="FFFFFF"/>
         </w:rPr>
-        <w:t>BC inland head elev.</w:t>
-      </w:r>
-      <w:r>
-        <w:rPr>
+        <w:t xml:space="preserve"> and </w:t>
+      </w:r>
+      <w:r>
+        <w:rPr>
+          <w:b/>
+          <w:bCs/>
           <w:color w:val="000000"/>
           <w:shd w:val="clear" w:color="auto" w:fill="FFFFFF"/>
         </w:rPr>
-        <w:t xml:space="preserve"> and </w:t>
-      </w:r>
-      <w:r>
-        <w:rPr>
-          <w:b/>
-          <w:bCs/>
+        <w:t>BC offshore head elev.</w:t>
+      </w:r>
+      <w:r>
+        <w:rPr>
           <w:color w:val="000000"/>
           <w:shd w:val="clear" w:color="auto" w:fill="FFFFFF"/>
         </w:rPr>
-        <w:t>BC offshore head elev.</w:t>
+        <w:t xml:space="preserve"> columns. If you want to assign head elevations based on the surface </w:t>
       </w:r>
       <w:r>
         <w:rPr>
           <w:color w:val="000000"/>
           <w:shd w:val="clear" w:color="auto" w:fill="FFFFFF"/>
         </w:rPr>
-        <w:t xml:space="preserve"> columns. If you want to assign head elevations based on the surface elevation fill in -1 in a given column (recommended only for inland boundary). The offshore part of the model domain will represent the submerged area by the sea. To simulate this condition, it is best to use the GHB and set the </w:t>
+        <w:lastRenderedPageBreak/>
+        <w:t xml:space="preserve">elevation fill in -1 in a given column (recommended only for inland boundary). The offshore part of the model domain will represent the submerged area by the sea. To simulate this condition, it is best to use the GHB and set the </w:t>
       </w:r>
       <w:r>
         <w:rPr>
@@ -8256,7 +8750,7 @@
         <mc:AlternateContent>
           <mc:Choice Requires="wpg">
             <w:drawing>
-              <wp:anchor distT="0" distB="0" distL="114300" distR="114300" simplePos="0" relativeHeight="251729920" behindDoc="0" locked="0" layoutInCell="1" allowOverlap="1" wp14:anchorId="70BC8BE9" wp14:editId="56C67BD6">
+              <wp:anchor distT="0" distB="0" distL="114300" distR="114300" simplePos="0" relativeHeight="251726848" behindDoc="0" locked="0" layoutInCell="1" allowOverlap="1" wp14:anchorId="70BC8BE9" wp14:editId="10CF79C4">
                 <wp:simplePos x="0" y="0"/>
                 <wp:positionH relativeFrom="column">
                   <wp:posOffset>39757</wp:posOffset>
@@ -8347,7 +8841,7 @@
           </mc:Choice>
           <mc:Fallback>
             <w:pict>
-              <v:group w14:anchorId="14427F41" id="Group 208" o:spid="_x0000_s1026" style="position:absolute;margin-left:3.15pt;margin-top:15.7pt;width:468pt;height:78.65pt;z-index:251729920" coordsize="59436,9991" o:gfxdata="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">
+              <v:group w14:anchorId="3A41557D" id="Group 208" o:spid="_x0000_s1026" style="position:absolute;margin-left:3.15pt;margin-top:15.7pt;width:468pt;height:78.65pt;z-index:251726848" coordsize="59436,9991" o:gfxdata="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">
                 <v:shape id="Picture 206" o:spid="_x0000_s1027" type="#_x0000_t75" style="position:absolute;width:59436;height:4438;visibility:visible;mso-wrap-style:square" o:gfxdata="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">
                   <v:imagedata r:id="rId80" o:title=""/>
                 </v:shape>
@@ -8376,7 +8870,7 @@
       </w:pPr>
       <w:bookmarkStart w:id="31" w:name="_Toc71109350"/>
       <w:bookmarkStart w:id="32" w:name="_Toc71109403"/>
-      <w:bookmarkStart w:id="33" w:name="_Toc71126247"/>
+      <w:bookmarkStart w:id="33" w:name="_Toc108529363"/>
       <w:r>
         <w:lastRenderedPageBreak/>
         <w:t>Setting up initial conditions</w:t>
@@ -8411,7 +8905,7 @@
         <mc:AlternateContent>
           <mc:Choice Requires="wpg">
             <w:drawing>
-              <wp:anchor distT="0" distB="0" distL="114300" distR="114300" simplePos="0" relativeHeight="251737088" behindDoc="0" locked="0" layoutInCell="1" allowOverlap="1" wp14:anchorId="2BE32FEE" wp14:editId="60C24B20">
+              <wp:anchor distT="0" distB="0" distL="114300" distR="114300" simplePos="0" relativeHeight="251734016" behindDoc="0" locked="0" layoutInCell="1" allowOverlap="1" wp14:anchorId="2BE32FEE" wp14:editId="027F07E8">
                 <wp:simplePos x="0" y="0"/>
                 <wp:positionH relativeFrom="column">
                   <wp:posOffset>-421005</wp:posOffset>
@@ -8596,7 +9090,7 @@
           </mc:Choice>
           <mc:Fallback>
             <w:pict>
-              <v:group w14:anchorId="1B50AC7B" id="Group 213" o:spid="_x0000_s1026" style="position:absolute;margin-left:-33.15pt;margin-top:6pt;width:534.7pt;height:175.6pt;z-index:251737088" coordsize="67906,22301" o:gfxdata="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">
+              <v:group w14:anchorId="429A72F8" id="Group 213" o:spid="_x0000_s1026" style="position:absolute;margin-left:-33.15pt;margin-top:6pt;width:534.7pt;height:175.6pt;z-index:251734016" coordsize="67906,22301" o:gfxdata="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">
                 <v:shape id="Picture 209" o:spid="_x0000_s1027" type="#_x0000_t75" style="position:absolute;width:67906;height:22301;visibility:visible;mso-wrap-style:square" o:gfxdata="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">
                   <v:imagedata r:id="rId83" o:title=""/>
                 </v:shape>
@@ -8629,7 +9123,7 @@
           <w:noProof/>
         </w:rPr>
         <w:drawing>
-          <wp:anchor distT="0" distB="0" distL="114300" distR="114300" simplePos="0" relativeHeight="251738112" behindDoc="0" locked="0" layoutInCell="1" allowOverlap="1" wp14:anchorId="01D166D6" wp14:editId="4C6D6226">
+          <wp:anchor distT="0" distB="0" distL="114300" distR="114300" simplePos="0" relativeHeight="251735040" behindDoc="0" locked="0" layoutInCell="1" allowOverlap="1" wp14:anchorId="01D166D6" wp14:editId="5E5F0F7E">
             <wp:simplePos x="0" y="0"/>
             <wp:positionH relativeFrom="margin">
               <wp:align>center</wp:align>
@@ -8947,7 +9441,7 @@
           <w:noProof/>
         </w:rPr>
         <w:drawing>
-          <wp:anchor distT="0" distB="0" distL="114300" distR="114300" simplePos="0" relativeHeight="251739136" behindDoc="0" locked="0" layoutInCell="1" allowOverlap="1" wp14:anchorId="72462D5C" wp14:editId="41729B76">
+          <wp:anchor distT="0" distB="0" distL="114300" distR="114300" simplePos="0" relativeHeight="251736064" behindDoc="0" locked="0" layoutInCell="1" allowOverlap="1" wp14:anchorId="72462D5C" wp14:editId="7FE24829">
             <wp:simplePos x="0" y="0"/>
             <wp:positionH relativeFrom="margin">
               <wp:posOffset>2005965</wp:posOffset>
@@ -9054,7 +9548,7 @@
           <w:noProof/>
         </w:rPr>
         <w:drawing>
-          <wp:anchor distT="0" distB="0" distL="114300" distR="114300" simplePos="0" relativeHeight="251740160" behindDoc="0" locked="0" layoutInCell="1" allowOverlap="1" wp14:anchorId="5D2312BA" wp14:editId="1B447DC8">
+          <wp:anchor distT="0" distB="0" distL="114300" distR="114300" simplePos="0" relativeHeight="251737088" behindDoc="0" locked="0" layoutInCell="1" allowOverlap="1" wp14:anchorId="5D2312BA" wp14:editId="26F7599D">
             <wp:simplePos x="0" y="0"/>
             <wp:positionH relativeFrom="margin">
               <wp:align>center</wp:align>
@@ -9145,7 +9639,7 @@
       </w:pPr>
       <w:bookmarkStart w:id="34" w:name="_Toc71109351"/>
       <w:bookmarkStart w:id="35" w:name="_Toc71109404"/>
-      <w:bookmarkStart w:id="36" w:name="_Toc71126248"/>
+      <w:bookmarkStart w:id="36" w:name="_Toc108529364"/>
       <w:r>
         <w:lastRenderedPageBreak/>
         <w:t>SEAWAT parameters and executing the SEAWAT model</w:t>
@@ -9162,7 +9656,7 @@
         <mc:AlternateContent>
           <mc:Choice Requires="wps">
             <w:drawing>
-              <wp:anchor distT="0" distB="0" distL="114300" distR="114300" simplePos="0" relativeHeight="251747328" behindDoc="0" locked="0" layoutInCell="1" allowOverlap="1" wp14:anchorId="455F11B5" wp14:editId="25D376BB">
+              <wp:anchor distT="0" distB="0" distL="114300" distR="114300" simplePos="0" relativeHeight="251744256" behindDoc="0" locked="0" layoutInCell="1" allowOverlap="1" wp14:anchorId="455F11B5" wp14:editId="7A35944E">
                 <wp:simplePos x="0" y="0"/>
                 <wp:positionH relativeFrom="column">
                   <wp:posOffset>-321547</wp:posOffset>
@@ -9242,7 +9736,7 @@
           </mc:Choice>
           <mc:Fallback>
             <w:pict>
-              <v:rect w14:anchorId="455F11B5" id="Rectangle 224" o:spid="_x0000_s1026" style="position:absolute;margin-left:-25.3pt;margin-top:93.45pt;width:61.7pt;height:150.45pt;z-index:251747328;visibility:visible;mso-wrap-style:square;mso-width-percent:0;mso-height-percent:0;mso-wrap-distance-left:9pt;mso-wrap-distance-top:0;mso-wrap-distance-right:9pt;mso-wrap-distance-bottom:0;mso-position-horizontal:absolute;mso-position-horizontal-relative:text;mso-position-vertical:absolute;mso-position-vertical-relative:text;mso-width-percent:0;mso-height-percent:0;mso-width-relative:margin;mso-height-relative:margin;v-text-anchor:middle" o:gfxdata="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" filled="f" strokecolor="black [3213]" strokeweight="3pt">
+              <v:rect w14:anchorId="455F11B5" id="Rectangle 224" o:spid="_x0000_s1026" style="position:absolute;margin-left:-25.3pt;margin-top:93.45pt;width:61.7pt;height:150.45pt;z-index:251744256;visibility:visible;mso-wrap-style:square;mso-width-percent:0;mso-height-percent:0;mso-wrap-distance-left:9pt;mso-wrap-distance-top:0;mso-wrap-distance-right:9pt;mso-wrap-distance-bottom:0;mso-position-horizontal:absolute;mso-position-horizontal-relative:text;mso-position-vertical:absolute;mso-position-vertical-relative:text;mso-width-percent:0;mso-height-percent:0;mso-width-relative:margin;mso-height-relative:margin;v-text-anchor:middle" o:gfxdata="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" filled="f" strokecolor="black [3213]" strokeweight="3pt">
                 <v:textbox>
                   <w:txbxContent>
                     <w:p>
@@ -9267,7 +9761,7 @@
         <mc:AlternateContent>
           <mc:Choice Requires="wps">
             <w:drawing>
-              <wp:anchor distT="0" distB="0" distL="114300" distR="114300" simplePos="0" relativeHeight="251745280" behindDoc="0" locked="0" layoutInCell="1" allowOverlap="1" wp14:anchorId="3D9EE205" wp14:editId="38D475DC">
+              <wp:anchor distT="0" distB="0" distL="114300" distR="114300" simplePos="0" relativeHeight="251742208" behindDoc="0" locked="0" layoutInCell="1" allowOverlap="1" wp14:anchorId="3D9EE205" wp14:editId="74875DFB">
                 <wp:simplePos x="0" y="0"/>
                 <wp:positionH relativeFrom="column">
                   <wp:posOffset>498765</wp:posOffset>
@@ -9347,7 +9841,7 @@
           </mc:Choice>
           <mc:Fallback>
             <w:pict>
-              <v:rect w14:anchorId="3D9EE205" id="Rectangle 222" o:spid="_x0000_s1027" style="position:absolute;margin-left:39.25pt;margin-top:93.85pt;width:258pt;height:150.45pt;z-index:251745280;visibility:visible;mso-wrap-style:square;mso-width-percent:0;mso-height-percent:0;mso-wrap-distance-left:9pt;mso-wrap-distance-top:0;mso-wrap-distance-right:9pt;mso-wrap-distance-bottom:0;mso-position-horizontal:absolute;mso-position-horizontal-relative:text;mso-position-vertical:absolute;mso-position-vertical-relative:text;mso-width-percent:0;mso-height-percent:0;mso-width-relative:margin;mso-height-relative:margin;v-text-anchor:middle" o:gfxdata="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" filled="f" strokecolor="#4472c4 [3204]" strokeweight="3pt">
+              <v:rect w14:anchorId="3D9EE205" id="Rectangle 222" o:spid="_x0000_s1027" style="position:absolute;margin-left:39.25pt;margin-top:93.85pt;width:258pt;height:150.45pt;z-index:251742208;visibility:visible;mso-wrap-style:square;mso-width-percent:0;mso-height-percent:0;mso-wrap-distance-left:9pt;mso-wrap-distance-top:0;mso-wrap-distance-right:9pt;mso-wrap-distance-bottom:0;mso-position-horizontal:absolute;mso-position-horizontal-relative:text;mso-position-vertical:absolute;mso-position-vertical-relative:text;mso-width-percent:0;mso-height-percent:0;mso-width-relative:margin;mso-height-relative:margin;v-text-anchor:middle" o:gfxdata="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" filled="f" strokecolor="#4472c4 [3204]" strokeweight="3pt">
                 <v:textbox>
                   <w:txbxContent>
                     <w:p>
@@ -9372,7 +9866,7 @@
         <mc:AlternateContent>
           <mc:Choice Requires="wps">
             <w:drawing>
-              <wp:anchor distT="0" distB="0" distL="114300" distR="114300" simplePos="0" relativeHeight="251743232" behindDoc="0" locked="0" layoutInCell="1" allowOverlap="1" wp14:anchorId="693B1358" wp14:editId="249AE926">
+              <wp:anchor distT="0" distB="0" distL="114300" distR="114300" simplePos="0" relativeHeight="251740160" behindDoc="0" locked="0" layoutInCell="1" allowOverlap="1" wp14:anchorId="693B1358" wp14:editId="082D6AE3">
                 <wp:simplePos x="0" y="0"/>
                 <wp:positionH relativeFrom="column">
                   <wp:posOffset>3813216</wp:posOffset>
@@ -9449,7 +9943,7 @@
           </mc:Choice>
           <mc:Fallback>
             <w:pict>
-              <v:rect w14:anchorId="693B1358" id="Rectangle 221" o:spid="_x0000_s1028" style="position:absolute;margin-left:300.25pt;margin-top:94.3pt;width:192.5pt;height:150.45pt;z-index:251743232;visibility:visible;mso-wrap-style:square;mso-width-percent:0;mso-height-percent:0;mso-wrap-distance-left:9pt;mso-wrap-distance-top:0;mso-wrap-distance-right:9pt;mso-wrap-distance-bottom:0;mso-position-horizontal:absolute;mso-position-horizontal-relative:text;mso-position-vertical:absolute;mso-position-vertical-relative:text;mso-width-percent:0;mso-height-percent:0;mso-width-relative:margin;mso-height-relative:margin;v-text-anchor:middle" o:gfxdata="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" filled="f" strokecolor="#70ad47 [3209]" strokeweight="3pt">
+              <v:rect w14:anchorId="693B1358" id="Rectangle 221" o:spid="_x0000_s1028" style="position:absolute;margin-left:300.25pt;margin-top:94.3pt;width:192.5pt;height:150.45pt;z-index:251740160;visibility:visible;mso-wrap-style:square;mso-width-percent:0;mso-height-percent:0;mso-wrap-distance-left:9pt;mso-wrap-distance-top:0;mso-wrap-distance-right:9pt;mso-wrap-distance-bottom:0;mso-position-horizontal:absolute;mso-position-horizontal-relative:text;mso-position-vertical:absolute;mso-position-vertical-relative:text;mso-width-percent:0;mso-height-percent:0;mso-width-relative:margin;mso-height-relative:margin;v-text-anchor:middle" o:gfxdata="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" filled="f" strokecolor="#70ad47 [3209]" strokeweight="3pt">
                 <v:textbox>
                   <w:txbxContent>
                     <w:p>
@@ -9469,7 +9963,7 @@
           <w:noProof/>
         </w:rPr>
         <w:drawing>
-          <wp:anchor distT="0" distB="0" distL="114300" distR="114300" simplePos="0" relativeHeight="251741184" behindDoc="0" locked="0" layoutInCell="1" allowOverlap="1" wp14:anchorId="6CF6BD96" wp14:editId="0777E0ED">
+          <wp:anchor distT="0" distB="0" distL="114300" distR="114300" simplePos="0" relativeHeight="251738112" behindDoc="0" locked="0" layoutInCell="1" allowOverlap="1" wp14:anchorId="6CF6BD96" wp14:editId="516A2DF4">
             <wp:simplePos x="0" y="0"/>
             <wp:positionH relativeFrom="margin">
               <wp:align>center</wp:align>
@@ -9644,7 +10138,7 @@
       </w:pPr>
       <w:bookmarkStart w:id="37" w:name="_Toc71109352"/>
       <w:bookmarkStart w:id="38" w:name="_Toc71109405"/>
-      <w:bookmarkStart w:id="39" w:name="_Toc71126249"/>
+      <w:bookmarkStart w:id="39" w:name="_Toc108529365"/>
       <w:r>
         <w:lastRenderedPageBreak/>
         <w:t>Visualizing the SEAWAT model output</w:t>
@@ -9659,7 +10153,7 @@
           <w:noProof/>
         </w:rPr>
         <w:drawing>
-          <wp:anchor distT="0" distB="0" distL="114300" distR="114300" simplePos="0" relativeHeight="251748352" behindDoc="0" locked="0" layoutInCell="1" allowOverlap="1" wp14:anchorId="49FD21DC" wp14:editId="567E5C9E">
+          <wp:anchor distT="0" distB="0" distL="114300" distR="114300" simplePos="0" relativeHeight="251745280" behindDoc="0" locked="0" layoutInCell="1" allowOverlap="1" wp14:anchorId="49FD21DC" wp14:editId="7171B8E9">
             <wp:simplePos x="0" y="0"/>
             <wp:positionH relativeFrom="margin">
               <wp:posOffset>-485775</wp:posOffset>
@@ -9795,6 +10289,2282 @@
     <w:p/>
     <w:p/>
     <w:p/>
+    <w:p>
+      <w:pPr>
+        <w:pStyle w:val="Heading1"/>
+        <w:numPr>
+          <w:ilvl w:val="0"/>
+          <w:numId w:val="4"/>
+        </w:numPr>
+      </w:pPr>
+      <w:bookmarkStart w:id="40" w:name="_Toc108529366"/>
+      <w:r>
+        <w:lastRenderedPageBreak/>
+        <w:t>GERBIL – GEographical Repository of Borehole Information and Literature sources</w:t>
+      </w:r>
+      <w:bookmarkEnd w:id="40"/>
+    </w:p>
+    <w:p>
+      <w:r>
+        <w:t xml:space="preserve">Geological information is essential for building regional and local groundwater models if we don’t want to rely on conceptualized geological conditions and scenarios (see Section 4.3). </w:t>
+      </w:r>
+      <w:r>
+        <w:t xml:space="preserve">For this reason SWAMPy’s cousin GERBIL is added to the list of available tools within the QGIS plugin. Another reason is the ultimate goal of building a global (and open source) database of borehole information. For such a huge effort it is necessary to have efficient tools and unified lithological classification. Hopefully both the tools and classification are included in the GERBIL tool, whose functionalities and tools are explained in the steps below. As always, feedback and bug reports are always appreciated! </w:t>
+      </w:r>
+    </w:p>
+    <w:p>
+      <w:pPr>
+        <w:pStyle w:val="Heading2"/>
+        <w:numPr>
+          <w:ilvl w:val="1"/>
+          <w:numId w:val="4"/>
+        </w:numPr>
+      </w:pPr>
+      <w:bookmarkStart w:id="41" w:name="_Toc108529367"/>
+      <w:r>
+        <w:t>Introduction and setup</w:t>
+      </w:r>
+      <w:bookmarkEnd w:id="41"/>
+    </w:p>
+    <w:p>
+      <w:r>
+        <w:rPr>
+          <w:noProof/>
+        </w:rPr>
+        <w:drawing>
+          <wp:anchor distT="0" distB="0" distL="114300" distR="114300" simplePos="0" relativeHeight="251746304" behindDoc="0" locked="0" layoutInCell="1" allowOverlap="1" wp14:anchorId="22411101" wp14:editId="32CFC997">
+            <wp:simplePos x="0" y="0"/>
+            <wp:positionH relativeFrom="margin">
+              <wp:align>center</wp:align>
+            </wp:positionH>
+            <wp:positionV relativeFrom="paragraph">
+              <wp:posOffset>519292</wp:posOffset>
+            </wp:positionV>
+            <wp:extent cx="4853940" cy="2336165"/>
+            <wp:effectExtent l="0" t="0" r="3810" b="6985"/>
+            <wp:wrapTopAndBottom/>
+            <wp:docPr id="228" name="Picture 228"/>
+            <wp:cNvGraphicFramePr>
+              <a:graphicFrameLocks xmlns:a="http://schemas.openxmlformats.org/drawingml/2006/main" noChangeAspect="1"/>
+            </wp:cNvGraphicFramePr>
+            <a:graphic xmlns:a="http://schemas.openxmlformats.org/drawingml/2006/main">
+              <a:graphicData uri="http://schemas.openxmlformats.org/drawingml/2006/picture">
+                <pic:pic xmlns:pic="http://schemas.openxmlformats.org/drawingml/2006/picture">
+                  <pic:nvPicPr>
+                    <pic:cNvPr id="1" name=""/>
+                    <pic:cNvPicPr/>
+                  </pic:nvPicPr>
+                  <pic:blipFill>
+                    <a:blip r:embed="rId89">
+                      <a:extLst>
+                        <a:ext uri="{28A0092B-C50C-407E-A947-70E740481C1C}">
+                          <a14:useLocalDpi xmlns:a14="http://schemas.microsoft.com/office/drawing/2010/main" val="0"/>
+                        </a:ext>
+                      </a:extLst>
+                    </a:blip>
+                    <a:stretch>
+                      <a:fillRect/>
+                    </a:stretch>
+                  </pic:blipFill>
+                  <pic:spPr>
+                    <a:xfrm>
+                      <a:off x="0" y="0"/>
+                      <a:ext cx="4853940" cy="2336165"/>
+                    </a:xfrm>
+                    <a:prstGeom prst="rect">
+                      <a:avLst/>
+                    </a:prstGeom>
+                  </pic:spPr>
+                </pic:pic>
+              </a:graphicData>
+            </a:graphic>
+            <wp14:sizeRelH relativeFrom="page">
+              <wp14:pctWidth>0</wp14:pctWidth>
+            </wp14:sizeRelH>
+            <wp14:sizeRelV relativeFrom="page">
+              <wp14:pctHeight>0</wp14:pctHeight>
+            </wp14:sizeRelV>
+          </wp:anchor>
+        </w:drawing>
+      </w:r>
+      <w:r>
+        <w:t xml:space="preserve">Before using the GERBIL tools themselves we need to define an output directory and your personal information (voluntary). </w:t>
+      </w:r>
+    </w:p>
+    <w:p/>
+    <w:p>
+      <w:pPr>
+        <w:pStyle w:val="ListParagraph"/>
+        <w:numPr>
+          <w:ilvl w:val="0"/>
+          <w:numId w:val="9"/>
+        </w:numPr>
+      </w:pPr>
+      <w:r>
+        <w:t>In the screenshot above you can see several fields that have to be filled in (</w:t>
+      </w:r>
+      <w:r>
+        <w:rPr>
+          <w:b/>
+          <w:bCs/>
+        </w:rPr>
+        <w:t>Output directory</w:t>
+      </w:r>
+      <w:r>
+        <w:t>) or can be filled in (</w:t>
+      </w:r>
+      <w:r>
+        <w:rPr>
+          <w:b/>
+          <w:bCs/>
+        </w:rPr>
+        <w:t>Contributor information</w:t>
+      </w:r>
+      <w:r>
+        <w:t xml:space="preserve">). To select an output directory you can also use the </w:t>
+      </w:r>
+      <w:r>
+        <w:rPr>
+          <w:b/>
+          <w:bCs/>
+        </w:rPr>
+        <w:t>…</w:t>
+      </w:r>
+      <w:r>
+        <w:t xml:space="preserve"> button where you can navigate to a directory and store it in the field. This directory will then be used to store all the borehole information and other files. </w:t>
+      </w:r>
+    </w:p>
+    <w:p>
+      <w:pPr>
+        <w:pStyle w:val="ListParagraph"/>
+      </w:pPr>
+    </w:p>
+    <w:p>
+      <w:pPr>
+        <w:pStyle w:val="ListParagraph"/>
+        <w:numPr>
+          <w:ilvl w:val="0"/>
+          <w:numId w:val="9"/>
+        </w:numPr>
+      </w:pPr>
+      <w:r>
+        <w:t xml:space="preserve">The </w:t>
+      </w:r>
+      <w:r>
+        <w:rPr>
+          <w:b/>
+          <w:bCs/>
+        </w:rPr>
+        <w:t>Contributor information</w:t>
+      </w:r>
+      <w:r>
+        <w:t xml:space="preserve"> fields are not mandatory (but </w:t>
+      </w:r>
+      <w:r>
+        <w:rPr>
+          <w:b/>
+          <w:bCs/>
+        </w:rPr>
+        <w:t>highly advisable</w:t>
+      </w:r>
+      <w:r>
+        <w:t xml:space="preserve">!) to fill in. However, filling these fields in will help to keep track about individual contributions to the global borehole database. Of course, if you only want to use the GERBIL tools for your own purposes you can skip these fields. Only basic information such as email address, name, surname and affiliation is required. </w:t>
+      </w:r>
+    </w:p>
+    <w:p>
+      <w:pPr>
+        <w:pStyle w:val="ListParagraph"/>
+      </w:pPr>
+    </w:p>
+    <w:p>
+      <w:pPr>
+        <w:pStyle w:val="ListParagraph"/>
+        <w:numPr>
+          <w:ilvl w:val="0"/>
+          <w:numId w:val="9"/>
+        </w:numPr>
+      </w:pPr>
+      <w:r>
+        <w:t>If this is the first time you are setting up the GERBIL and you filled in all the required information you need to use the “Save setup” button in order to create additional subfolders and .csv files necessary for storing the borehole information</w:t>
+      </w:r>
+      <w:r>
+        <w:t xml:space="preserve">. After filling in a name (e.g. </w:t>
+      </w:r>
+      <w:proofErr w:type="spellStart"/>
+      <w:r>
+        <w:rPr>
+          <w:b/>
+          <w:bCs/>
+        </w:rPr>
+        <w:t>gerbil_setup</w:t>
+      </w:r>
+      <w:proofErr w:type="spellEnd"/>
+      <w:r>
+        <w:t xml:space="preserve">) and </w:t>
+      </w:r>
+      <w:r>
+        <w:lastRenderedPageBreak/>
+        <w:t>clicking the “Save” button you will see several folders and files created in the output directory,</w:t>
+      </w:r>
+      <w:r>
+        <w:t xml:space="preserve"> </w:t>
+      </w:r>
+      <w:r>
+        <w:rPr>
+          <w:noProof/>
+        </w:rPr>
+        <w:drawing>
+          <wp:anchor distT="0" distB="0" distL="114300" distR="114300" simplePos="0" relativeHeight="251747328" behindDoc="0" locked="0" layoutInCell="1" allowOverlap="1" wp14:anchorId="009F20DD" wp14:editId="687584F0">
+            <wp:simplePos x="0" y="0"/>
+            <wp:positionH relativeFrom="margin">
+              <wp:align>center</wp:align>
+            </wp:positionH>
+            <wp:positionV relativeFrom="paragraph">
+              <wp:posOffset>469127</wp:posOffset>
+            </wp:positionV>
+            <wp:extent cx="5943600" cy="674370"/>
+            <wp:effectExtent l="0" t="0" r="0" b="0"/>
+            <wp:wrapTopAndBottom/>
+            <wp:docPr id="230" name="Picture 230"/>
+            <wp:cNvGraphicFramePr>
+              <a:graphicFrameLocks xmlns:a="http://schemas.openxmlformats.org/drawingml/2006/main" noChangeAspect="1"/>
+            </wp:cNvGraphicFramePr>
+            <a:graphic xmlns:a="http://schemas.openxmlformats.org/drawingml/2006/main">
+              <a:graphicData uri="http://schemas.openxmlformats.org/drawingml/2006/picture">
+                <pic:pic xmlns:pic="http://schemas.openxmlformats.org/drawingml/2006/picture">
+                  <pic:nvPicPr>
+                    <pic:cNvPr id="1" name=""/>
+                    <pic:cNvPicPr/>
+                  </pic:nvPicPr>
+                  <pic:blipFill>
+                    <a:blip r:embed="rId90">
+                      <a:extLst>
+                        <a:ext uri="{28A0092B-C50C-407E-A947-70E740481C1C}">
+                          <a14:useLocalDpi xmlns:a14="http://schemas.microsoft.com/office/drawing/2010/main" val="0"/>
+                        </a:ext>
+                      </a:extLst>
+                    </a:blip>
+                    <a:stretch>
+                      <a:fillRect/>
+                    </a:stretch>
+                  </pic:blipFill>
+                  <pic:spPr>
+                    <a:xfrm>
+                      <a:off x="0" y="0"/>
+                      <a:ext cx="5943600" cy="674370"/>
+                    </a:xfrm>
+                    <a:prstGeom prst="rect">
+                      <a:avLst/>
+                    </a:prstGeom>
+                  </pic:spPr>
+                </pic:pic>
+              </a:graphicData>
+            </a:graphic>
+            <wp14:sizeRelH relativeFrom="page">
+              <wp14:pctWidth>0</wp14:pctWidth>
+            </wp14:sizeRelH>
+            <wp14:sizeRelV relativeFrom="page">
+              <wp14:pctHeight>0</wp14:pctHeight>
+            </wp14:sizeRelV>
+          </wp:anchor>
+        </w:drawing>
+      </w:r>
+      <w:r>
+        <w:t xml:space="preserve">as shown below. </w:t>
+      </w:r>
+    </w:p>
+    <w:p>
+      <w:pPr>
+        <w:pStyle w:val="ListParagraph"/>
+      </w:pPr>
+    </w:p>
+    <w:p>
+      <w:pPr>
+        <w:pStyle w:val="ListParagraph"/>
+      </w:pPr>
+      <w:r>
+        <w:t xml:space="preserve">The </w:t>
+      </w:r>
+      <w:r>
+        <w:rPr>
+          <w:b/>
+          <w:bCs/>
+        </w:rPr>
+        <w:t>_</w:t>
+      </w:r>
+      <w:proofErr w:type="spellStart"/>
+      <w:r>
+        <w:rPr>
+          <w:b/>
+          <w:bCs/>
+        </w:rPr>
+        <w:t>borehole_file</w:t>
+      </w:r>
+      <w:r>
+        <w:rPr>
+          <w:b/>
+          <w:bCs/>
+        </w:rPr>
+        <w:t>s</w:t>
+      </w:r>
+      <w:proofErr w:type="spellEnd"/>
+      <w:r>
+        <w:t xml:space="preserve"> subfolder is where original borelog reports (.pdf files) can be stored. In the </w:t>
+      </w:r>
+      <w:r>
+        <w:rPr>
+          <w:b/>
+          <w:bCs/>
+        </w:rPr>
+        <w:t>_</w:t>
+      </w:r>
+      <w:proofErr w:type="spellStart"/>
+      <w:r>
+        <w:rPr>
+          <w:b/>
+          <w:bCs/>
+        </w:rPr>
+        <w:t>borehole_plots</w:t>
+      </w:r>
+      <w:proofErr w:type="spellEnd"/>
+      <w:r>
+        <w:t xml:space="preserve"> you will find exported borehole plots (not yet functional). The </w:t>
+      </w:r>
+      <w:proofErr w:type="spellStart"/>
+      <w:r>
+        <w:rPr>
+          <w:b/>
+          <w:bCs/>
+        </w:rPr>
+        <w:t>gerbil_setup.npy</w:t>
+      </w:r>
+      <w:proofErr w:type="spellEnd"/>
+      <w:r>
+        <w:t xml:space="preserve"> file contains the necessary information such as output </w:t>
+      </w:r>
+      <w:proofErr w:type="spellStart"/>
+      <w:r>
+        <w:t>dir</w:t>
+      </w:r>
+      <w:proofErr w:type="spellEnd"/>
+      <w:r>
+        <w:t xml:space="preserve"> and can be used to load all the text fields in the </w:t>
+      </w:r>
+      <w:r>
+        <w:rPr>
+          <w:b/>
+          <w:bCs/>
+        </w:rPr>
+        <w:t>Introduction and setup</w:t>
+      </w:r>
+      <w:r>
+        <w:t xml:space="preserve"> tab at once (explained in the next step). The </w:t>
+      </w:r>
+      <w:r>
+        <w:rPr>
+          <w:b/>
+          <w:bCs/>
+        </w:rPr>
+        <w:t>tb_boreholes.csv</w:t>
+      </w:r>
+      <w:r>
+        <w:t xml:space="preserve"> file is the main building block of the GERBIL tools, here you will store all the digitized borehole information. </w:t>
+      </w:r>
+    </w:p>
+    <w:p>
+      <w:pPr>
+        <w:pStyle w:val="ListParagraph"/>
+      </w:pPr>
+    </w:p>
+    <w:p>
+      <w:pPr>
+        <w:pStyle w:val="ListParagraph"/>
+        <w:numPr>
+          <w:ilvl w:val="0"/>
+          <w:numId w:val="9"/>
+        </w:numPr>
+      </w:pPr>
+      <w:r>
+        <w:t xml:space="preserve">If you already created your setup file you can just simply load it in by using the “Load setup” button. Doing this will automatically fill in all the text fields in the current tab (and also the </w:t>
+      </w:r>
+      <w:r>
+        <w:rPr>
+          <w:b/>
+          <w:bCs/>
+        </w:rPr>
+        <w:t>Contributor information</w:t>
+      </w:r>
+      <w:r>
+        <w:t xml:space="preserve"> in the </w:t>
+      </w:r>
+      <w:r>
+        <w:rPr>
+          <w:b/>
+          <w:bCs/>
+        </w:rPr>
+        <w:t>Add</w:t>
+      </w:r>
+      <w:r>
+        <w:rPr>
+          <w:b/>
+          <w:bCs/>
+        </w:rPr>
+        <w:t>/Edit</w:t>
+      </w:r>
+      <w:r>
+        <w:rPr>
+          <w:b/>
+          <w:bCs/>
+        </w:rPr>
+        <w:t xml:space="preserve"> borehole</w:t>
+      </w:r>
+      <w:r>
+        <w:t xml:space="preserve"> tab). If you already</w:t>
+      </w:r>
+      <w:r>
+        <w:t xml:space="preserve"> have</w:t>
+      </w:r>
+      <w:r>
+        <w:t xml:space="preserve"> stored boreholes </w:t>
+      </w:r>
+      <w:r>
+        <w:t xml:space="preserve">in the </w:t>
+      </w:r>
+      <w:r>
+        <w:rPr>
+          <w:b/>
+          <w:bCs/>
+        </w:rPr>
+        <w:t>tb_boreholes.csv</w:t>
+      </w:r>
+      <w:r>
+        <w:t xml:space="preserve"> file those will automatically be loaded into the </w:t>
+      </w:r>
+      <w:r>
+        <w:rPr>
+          <w:b/>
+          <w:bCs/>
+        </w:rPr>
+        <w:t>View borehole</w:t>
+      </w:r>
+      <w:r>
+        <w:t xml:space="preserve"> tab.</w:t>
+      </w:r>
+    </w:p>
+    <w:p>
+      <w:pPr>
+        <w:pStyle w:val="Heading2"/>
+        <w:numPr>
+          <w:ilvl w:val="1"/>
+          <w:numId w:val="4"/>
+        </w:numPr>
+      </w:pPr>
+      <w:bookmarkStart w:id="42" w:name="_Toc108529368"/>
+      <w:r>
+        <w:t>View</w:t>
+      </w:r>
+      <w:r>
+        <w:t>ing</w:t>
+      </w:r>
+      <w:r>
+        <w:t xml:space="preserve"> borehole</w:t>
+      </w:r>
+      <w:r>
+        <w:t>s</w:t>
+      </w:r>
+      <w:bookmarkEnd w:id="42"/>
+    </w:p>
+    <w:p>
+      <w:pPr>
+        <w:pStyle w:val="ListParagraph"/>
+        <w:numPr>
+          <w:ilvl w:val="0"/>
+          <w:numId w:val="11"/>
+        </w:numPr>
+      </w:pPr>
+      <w:r>
+        <w:rPr>
+          <w:noProof/>
+        </w:rPr>
+        <mc:AlternateContent>
+          <mc:Choice Requires="wpg">
+            <w:drawing>
+              <wp:anchor distT="0" distB="0" distL="114300" distR="114300" simplePos="0" relativeHeight="251756544" behindDoc="0" locked="0" layoutInCell="1" allowOverlap="1" wp14:anchorId="7FD39DC4" wp14:editId="7F79D848">
+                <wp:simplePos x="0" y="0"/>
+                <wp:positionH relativeFrom="margin">
+                  <wp:align>right</wp:align>
+                </wp:positionH>
+                <wp:positionV relativeFrom="paragraph">
+                  <wp:posOffset>1274867</wp:posOffset>
+                </wp:positionV>
+                <wp:extent cx="5943600" cy="1391920"/>
+                <wp:effectExtent l="0" t="0" r="0" b="0"/>
+                <wp:wrapTopAndBottom/>
+                <wp:docPr id="236" name="Group 236"/>
+                <wp:cNvGraphicFramePr/>
+                <a:graphic xmlns:a="http://schemas.openxmlformats.org/drawingml/2006/main">
+                  <a:graphicData uri="http://schemas.microsoft.com/office/word/2010/wordprocessingGroup">
+                    <wpg:wgp>
+                      <wpg:cNvGrpSpPr/>
+                      <wpg:grpSpPr>
+                        <a:xfrm>
+                          <a:off x="0" y="0"/>
+                          <a:ext cx="5943600" cy="1391920"/>
+                          <a:chOff x="0" y="0"/>
+                          <a:chExt cx="5943600" cy="1391920"/>
+                        </a:xfrm>
+                      </wpg:grpSpPr>
+                      <pic:pic xmlns:pic="http://schemas.openxmlformats.org/drawingml/2006/picture">
+                        <pic:nvPicPr>
+                          <pic:cNvPr id="231" name="Picture 231"/>
+                          <pic:cNvPicPr>
+                            <a:picLocks noChangeAspect="1"/>
+                          </pic:cNvPicPr>
+                        </pic:nvPicPr>
+                        <pic:blipFill>
+                          <a:blip r:embed="rId91" cstate="print">
+                            <a:extLst>
+                              <a:ext uri="{28A0092B-C50C-407E-A947-70E740481C1C}">
+                                <a14:useLocalDpi xmlns:a14="http://schemas.microsoft.com/office/drawing/2010/main" val="0"/>
+                              </a:ext>
+                            </a:extLst>
+                          </a:blip>
+                          <a:stretch>
+                            <a:fillRect/>
+                          </a:stretch>
+                        </pic:blipFill>
+                        <pic:spPr>
+                          <a:xfrm>
+                            <a:off x="0" y="0"/>
+                            <a:ext cx="5943600" cy="1391920"/>
+                          </a:xfrm>
+                          <a:prstGeom prst="rect">
+                            <a:avLst/>
+                          </a:prstGeom>
+                        </pic:spPr>
+                      </pic:pic>
+                      <wps:wsp>
+                        <wps:cNvPr id="232" name="Rectangle 232"/>
+                        <wps:cNvSpPr/>
+                        <wps:spPr>
+                          <a:xfrm>
+                            <a:off x="87762" y="235758"/>
+                            <a:ext cx="882595" cy="1017767"/>
+                          </a:xfrm>
+                          <a:prstGeom prst="rect">
+                            <a:avLst/>
+                          </a:prstGeom>
+                          <a:noFill/>
+                          <a:ln w="28575">
+                            <a:solidFill>
+                              <a:schemeClr val="accent1"/>
+                            </a:solidFill>
+                          </a:ln>
+                        </wps:spPr>
+                        <wps:style>
+                          <a:lnRef idx="2">
+                            <a:schemeClr val="accent1">
+                              <a:shade val="50000"/>
+                            </a:schemeClr>
+                          </a:lnRef>
+                          <a:fillRef idx="1">
+                            <a:schemeClr val="accent1"/>
+                          </a:fillRef>
+                          <a:effectRef idx="0">
+                            <a:schemeClr val="accent1"/>
+                          </a:effectRef>
+                          <a:fontRef idx="minor">
+                            <a:schemeClr val="lt1"/>
+                          </a:fontRef>
+                        </wps:style>
+                        <wps:bodyPr rot="0" spcFirstLastPara="0" vertOverflow="overflow" horzOverflow="overflow" vert="horz" wrap="square" lIns="91440" tIns="45720" rIns="91440" bIns="45720" numCol="1" spcCol="0" rtlCol="0" fromWordArt="0" anchor="ctr" anchorCtr="0" forceAA="0" compatLnSpc="1">
+                          <a:prstTxWarp prst="textNoShape">
+                            <a:avLst/>
+                          </a:prstTxWarp>
+                          <a:noAutofit/>
+                        </wps:bodyPr>
+                      </wps:wsp>
+                      <wps:wsp>
+                        <wps:cNvPr id="233" name="Rectangle 233"/>
+                        <wps:cNvSpPr/>
+                        <wps:spPr>
+                          <a:xfrm>
+                            <a:off x="986305" y="246329"/>
+                            <a:ext cx="2856289" cy="1101486"/>
+                          </a:xfrm>
+                          <a:prstGeom prst="rect">
+                            <a:avLst/>
+                          </a:prstGeom>
+                          <a:noFill/>
+                          <a:ln w="28575">
+                            <a:solidFill>
+                              <a:srgbClr val="00B050"/>
+                            </a:solidFill>
+                          </a:ln>
+                        </wps:spPr>
+                        <wps:style>
+                          <a:lnRef idx="2">
+                            <a:schemeClr val="accent1">
+                              <a:shade val="50000"/>
+                            </a:schemeClr>
+                          </a:lnRef>
+                          <a:fillRef idx="1">
+                            <a:schemeClr val="accent1"/>
+                          </a:fillRef>
+                          <a:effectRef idx="0">
+                            <a:schemeClr val="accent1"/>
+                          </a:effectRef>
+                          <a:fontRef idx="minor">
+                            <a:schemeClr val="lt1"/>
+                          </a:fontRef>
+                        </wps:style>
+                        <wps:bodyPr rot="0" spcFirstLastPara="0" vertOverflow="overflow" horzOverflow="overflow" vert="horz" wrap="square" lIns="91440" tIns="45720" rIns="91440" bIns="45720" numCol="1" spcCol="0" rtlCol="0" fromWordArt="0" anchor="ctr" anchorCtr="0" forceAA="0" compatLnSpc="1">
+                          <a:prstTxWarp prst="textNoShape">
+                            <a:avLst/>
+                          </a:prstTxWarp>
+                          <a:noAutofit/>
+                        </wps:bodyPr>
+                      </wps:wsp>
+                      <wps:wsp>
+                        <wps:cNvPr id="234" name="Rectangle 234"/>
+                        <wps:cNvSpPr/>
+                        <wps:spPr>
+                          <a:xfrm>
+                            <a:off x="3898643" y="246329"/>
+                            <a:ext cx="990490" cy="1101486"/>
+                          </a:xfrm>
+                          <a:prstGeom prst="rect">
+                            <a:avLst/>
+                          </a:prstGeom>
+                          <a:noFill/>
+                          <a:ln w="28575">
+                            <a:solidFill>
+                              <a:srgbClr val="FF0000"/>
+                            </a:solidFill>
+                          </a:ln>
+                        </wps:spPr>
+                        <wps:style>
+                          <a:lnRef idx="2">
+                            <a:schemeClr val="accent1">
+                              <a:shade val="50000"/>
+                            </a:schemeClr>
+                          </a:lnRef>
+                          <a:fillRef idx="1">
+                            <a:schemeClr val="accent1"/>
+                          </a:fillRef>
+                          <a:effectRef idx="0">
+                            <a:schemeClr val="accent1"/>
+                          </a:effectRef>
+                          <a:fontRef idx="minor">
+                            <a:schemeClr val="lt1"/>
+                          </a:fontRef>
+                        </wps:style>
+                        <wps:bodyPr rot="0" spcFirstLastPara="0" vertOverflow="overflow" horzOverflow="overflow" vert="horz" wrap="square" lIns="91440" tIns="45720" rIns="91440" bIns="45720" numCol="1" spcCol="0" rtlCol="0" fromWordArt="0" anchor="ctr" anchorCtr="0" forceAA="0" compatLnSpc="1">
+                          <a:prstTxWarp prst="textNoShape">
+                            <a:avLst/>
+                          </a:prstTxWarp>
+                          <a:noAutofit/>
+                        </wps:bodyPr>
+                      </wps:wsp>
+                      <wps:wsp>
+                        <wps:cNvPr id="235" name="Rectangle 235"/>
+                        <wps:cNvSpPr/>
+                        <wps:spPr>
+                          <a:xfrm>
+                            <a:off x="4929325" y="235758"/>
+                            <a:ext cx="969348" cy="1101486"/>
+                          </a:xfrm>
+                          <a:prstGeom prst="rect">
+                            <a:avLst/>
+                          </a:prstGeom>
+                          <a:noFill/>
+                          <a:ln w="28575">
+                            <a:solidFill>
+                              <a:srgbClr val="FFC000"/>
+                            </a:solidFill>
+                          </a:ln>
+                        </wps:spPr>
+                        <wps:style>
+                          <a:lnRef idx="2">
+                            <a:schemeClr val="accent1">
+                              <a:shade val="50000"/>
+                            </a:schemeClr>
+                          </a:lnRef>
+                          <a:fillRef idx="1">
+                            <a:schemeClr val="accent1"/>
+                          </a:fillRef>
+                          <a:effectRef idx="0">
+                            <a:schemeClr val="accent1"/>
+                          </a:effectRef>
+                          <a:fontRef idx="minor">
+                            <a:schemeClr val="lt1"/>
+                          </a:fontRef>
+                        </wps:style>
+                        <wps:bodyPr rot="0" spcFirstLastPara="0" vertOverflow="overflow" horzOverflow="overflow" vert="horz" wrap="square" lIns="91440" tIns="45720" rIns="91440" bIns="45720" numCol="1" spcCol="0" rtlCol="0" fromWordArt="0" anchor="ctr" anchorCtr="0" forceAA="0" compatLnSpc="1">
+                          <a:prstTxWarp prst="textNoShape">
+                            <a:avLst/>
+                          </a:prstTxWarp>
+                          <a:noAutofit/>
+                        </wps:bodyPr>
+                      </wps:wsp>
+                    </wpg:wgp>
+                  </a:graphicData>
+                </a:graphic>
+              </wp:anchor>
+            </w:drawing>
+          </mc:Choice>
+          <mc:Fallback>
+            <w:pict>
+              <v:group w14:anchorId="3D3F1DD8" id="Group 236" o:spid="_x0000_s1026" style="position:absolute;margin-left:416.8pt;margin-top:100.4pt;width:468pt;height:109.6pt;z-index:251756544;mso-position-horizontal:right;mso-position-horizontal-relative:margin" coordsize="59436,13919" o:gfxdata="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